--- a/Final App/32GB_Final Report.docx
+++ b/Final App/32GB_Final Report.docx
@@ -2,8 +2,10 @@
 <file path=word/document.xml><?xml version="1.0" encoding="utf-8"?>
 <w:document xmlns:wpc="http://schemas.microsoft.com/office/word/2010/wordprocessingCanvas" xmlns:cx="http://schemas.microsoft.com/office/drawing/2014/chartex" xmlns:cx1="http://schemas.microsoft.com/office/drawing/2015/9/8/chartex" xmlns:cx2="http://schemas.microsoft.com/office/drawing/2015/10/21/chartex" xmlns:cx3="http://schemas.microsoft.com/office/drawing/2016/5/9/chartex" xmlns:cx4="http://schemas.microsoft.com/office/drawing/2016/5/10/chartex" xmlns:cx5="http://schemas.microsoft.com/office/drawing/2016/5/11/chartex" xmlns:cx6="http://schemas.microsoft.com/office/drawing/2016/5/12/chartex" xmlns:cx7="http://schemas.microsoft.com/office/drawing/2016/5/13/chartex" xmlns:cx8="http://schemas.microsoft.com/office/drawing/2016/5/14/chartex" xmlns:mc="http://schemas.openxmlformats.org/markup-compatibility/2006" xmlns:aink="http://schemas.microsoft.com/office/drawing/2016/ink" xmlns:am3d="http://schemas.microsoft.com/office/drawing/2017/model3d" xmlns:o="urn:schemas-microsoft-com:office:office" xmlns:r="http://schemas.openxmlformats.org/officeDocument/2006/relationships" xmlns:m="http://schemas.openxmlformats.org/officeDocument/2006/math" xmlns:v="urn:schemas-microsoft-com:vml" xmlns:wp14="http://schemas.microsoft.com/office/word/2010/wordprocessingDrawing" xmlns:wp="http://schemas.openxmlformats.org/drawingml/2006/wordprocessingDrawing" xmlns:w10="urn:schemas-microsoft-com:office:word" xmlns:w="http://schemas.openxmlformats.org/wordprocessingml/2006/main" xmlns:w14="http://schemas.microsoft.com/office/word/2010/wordml" xmlns:w15="http://schemas.microsoft.com/office/word/2012/wordml" xmlns:w16cid="http://schemas.microsoft.com/office/word/2016/wordml/cid" xmlns:w16se="http://schemas.microsoft.com/office/word/2015/wordml/symex" xmlns:wpg="http://schemas.microsoft.com/office/word/2010/wordprocessingGroup" xmlns:wpi="http://schemas.microsoft.com/office/word/2010/wordprocessingInk" xmlns:wne="http://schemas.microsoft.com/office/word/2006/wordml" xmlns:wps="http://schemas.microsoft.com/office/word/2010/wordprocessingShape" mc:Ignorable="w14 w15 w16se w16cid wp14">
   <w:body>
-    <w:bookmarkStart w:id="0" w:name="_vim2ejn3m5ge" w:colFirst="0" w:colLast="0" w:displacedByCustomXml="next"/>
+    <w:bookmarkStart w:id="0" w:name="_GoBack" w:displacedByCustomXml="next"/>
     <w:bookmarkEnd w:id="0" w:displacedByCustomXml="next"/>
+    <w:bookmarkStart w:id="1" w:name="_vim2ejn3m5ge" w:colFirst="0" w:colLast="0" w:displacedByCustomXml="next"/>
+    <w:bookmarkEnd w:id="1" w:displacedByCustomXml="next"/>
     <w:sdt>
       <w:sdtPr>
         <w:rPr>
@@ -177,20 +179,8 @@
                                     <w:szCs w:val="36"/>
                                     <w:lang w:val="en-TT"/>
                                   </w:rPr>
-                                  <w:t>Restaurant Ordering Applicatio</w:t>
+                                  <w:t>Restaurant Ordering Application</w:t>
                                 </w:r>
-                                <w:r>
-                                  <w:rPr>
-                                    <w:rFonts w:asciiTheme="majorHAnsi" w:eastAsia="Times New Roman" w:hAnsiTheme="majorHAnsi" w:cstheme="majorHAnsi"/>
-                                    <w:color w:val="000000"/>
-                                    <w:sz w:val="36"/>
-                                    <w:szCs w:val="36"/>
-                                    <w:lang w:val="en-TT"/>
-                                  </w:rPr>
-                                  <w:t>n</w:t>
-                                </w:r>
-                                <w:bookmarkStart w:id="1" w:name="_GoBack"/>
-                                <w:bookmarkEnd w:id="1"/>
                               </w:p>
                               <w:p>
                                 <w:pPr>
@@ -618,20 +608,8 @@
                               <w:szCs w:val="36"/>
                               <w:lang w:val="en-TT"/>
                             </w:rPr>
-                            <w:t>Restaurant Ordering Applicatio</w:t>
+                            <w:t>Restaurant Ordering Application</w:t>
                           </w:r>
-                          <w:r>
-                            <w:rPr>
-                              <w:rFonts w:asciiTheme="majorHAnsi" w:eastAsia="Times New Roman" w:hAnsiTheme="majorHAnsi" w:cstheme="majorHAnsi"/>
-                              <w:color w:val="000000"/>
-                              <w:sz w:val="36"/>
-                              <w:szCs w:val="36"/>
-                              <w:lang w:val="en-TT"/>
-                            </w:rPr>
-                            <w:t>n</w:t>
-                          </w:r>
-                          <w:bookmarkStart w:id="2" w:name="_GoBack"/>
-                          <w:bookmarkEnd w:id="2"/>
                         </w:p>
                         <w:p>
                           <w:pPr>
@@ -739,7 +717,7 @@
                                         <pic:cNvPicPr/>
                                       </pic:nvPicPr>
                                       <pic:blipFill rotWithShape="1">
-                                        <a:blip r:embed="rId8">
+                                        <a:blip r:embed="rId9">
                                           <a:extLst>
                                             <a:ext uri="{28A0092B-C50C-407E-A947-70E740481C1C}">
                                               <a14:useLocalDpi xmlns:a14="http://schemas.microsoft.com/office/drawing/2010/main" val="0"/>
@@ -1053,7 +1031,7 @@
             </w:rPr>
             <w:fldChar w:fldCharType="separate"/>
           </w:r>
-          <w:hyperlink w:anchor="_Toc25947573" w:history="1">
+          <w:hyperlink w:anchor="_Toc25961039" w:history="1">
             <w:r>
               <w:rPr>
                 <w:rStyle w:val="Hyperlink"/>
@@ -1092,7 +1070,7 @@
               <w:rPr>
                 <w:webHidden/>
               </w:rPr>
-              <w:instrText xml:space="preserve"> PAGEREF _Toc25947573 \h </w:instrText>
+              <w:instrText xml:space="preserve"> PAGEREF _Toc25961039 \h </w:instrText>
             </w:r>
             <w:r>
               <w:rPr>
@@ -1128,7 +1106,7 @@
               <w:lang w:val="en-TT"/>
             </w:rPr>
           </w:pPr>
-          <w:hyperlink w:anchor="_Toc25947574" w:history="1">
+          <w:hyperlink w:anchor="_Toc25961040" w:history="1">
             <w:r>
               <w:rPr>
                 <w:rStyle w:val="Hyperlink"/>
@@ -1172,7 +1150,7 @@
                 <w:noProof/>
                 <w:webHidden/>
               </w:rPr>
-              <w:instrText xml:space="preserve"> PAGEREF _Toc25947574 \h </w:instrText>
+              <w:instrText xml:space="preserve"> PAGEREF _Toc25961040 \h </w:instrText>
             </w:r>
             <w:r>
               <w:rPr>
@@ -1212,7 +1190,7 @@
               <w:lang w:val="en-TT"/>
             </w:rPr>
           </w:pPr>
-          <w:hyperlink w:anchor="_Toc25947575" w:history="1">
+          <w:hyperlink w:anchor="_Toc25961041" w:history="1">
             <w:r>
               <w:rPr>
                 <w:rStyle w:val="Hyperlink"/>
@@ -1256,7 +1234,7 @@
                 <w:noProof/>
                 <w:webHidden/>
               </w:rPr>
-              <w:instrText xml:space="preserve"> PAGEREF _Toc25947575 \h </w:instrText>
+              <w:instrText xml:space="preserve"> PAGEREF _Toc25961041 \h </w:instrText>
             </w:r>
             <w:r>
               <w:rPr>
@@ -1296,7 +1274,7 @@
               <w:lang w:val="en-TT"/>
             </w:rPr>
           </w:pPr>
-          <w:hyperlink w:anchor="_Toc25947576" w:history="1">
+          <w:hyperlink w:anchor="_Toc25961042" w:history="1">
             <w:r>
               <w:rPr>
                 <w:rStyle w:val="Hyperlink"/>
@@ -1340,7 +1318,7 @@
                 <w:noProof/>
                 <w:webHidden/>
               </w:rPr>
-              <w:instrText xml:space="preserve"> PAGEREF _Toc25947576 \h </w:instrText>
+              <w:instrText xml:space="preserve"> PAGEREF _Toc25961042 \h </w:instrText>
             </w:r>
             <w:r>
               <w:rPr>
@@ -1380,7 +1358,7 @@
               <w:lang w:val="en-TT"/>
             </w:rPr>
           </w:pPr>
-          <w:hyperlink w:anchor="_Toc25947577" w:history="1">
+          <w:hyperlink w:anchor="_Toc25961043" w:history="1">
             <w:r>
               <w:rPr>
                 <w:rStyle w:val="Hyperlink"/>
@@ -1424,7 +1402,7 @@
                 <w:noProof/>
                 <w:webHidden/>
               </w:rPr>
-              <w:instrText xml:space="preserve"> PAGEREF _Toc25947577 \h </w:instrText>
+              <w:instrText xml:space="preserve"> PAGEREF _Toc25961043 \h </w:instrText>
             </w:r>
             <w:r>
               <w:rPr>
@@ -1464,7 +1442,7 @@
               <w:lang w:val="en-TT"/>
             </w:rPr>
           </w:pPr>
-          <w:hyperlink w:anchor="_Toc25947578" w:history="1">
+          <w:hyperlink w:anchor="_Toc25961044" w:history="1">
             <w:r>
               <w:rPr>
                 <w:rStyle w:val="Hyperlink"/>
@@ -1503,7 +1481,7 @@
               <w:rPr>
                 <w:webHidden/>
               </w:rPr>
-              <w:instrText xml:space="preserve"> PAGEREF _Toc25947578 \h </w:instrText>
+              <w:instrText xml:space="preserve"> PAGEREF _Toc25961044 \h </w:instrText>
             </w:r>
             <w:r>
               <w:rPr>
@@ -1539,7 +1517,7 @@
               <w:lang w:val="en-TT"/>
             </w:rPr>
           </w:pPr>
-          <w:hyperlink w:anchor="_Toc25947579" w:history="1">
+          <w:hyperlink w:anchor="_Toc25961045" w:history="1">
             <w:r>
               <w:rPr>
                 <w:rStyle w:val="Hyperlink"/>
@@ -1583,7 +1561,7 @@
                 <w:noProof/>
                 <w:webHidden/>
               </w:rPr>
-              <w:instrText xml:space="preserve"> PAGEREF _Toc25947579 \h </w:instrText>
+              <w:instrText xml:space="preserve"> PAGEREF _Toc25961045 \h </w:instrText>
             </w:r>
             <w:r>
               <w:rPr>
@@ -1623,7 +1601,7 @@
               <w:lang w:val="en-TT"/>
             </w:rPr>
           </w:pPr>
-          <w:hyperlink w:anchor="_Toc25947580" w:history="1">
+          <w:hyperlink w:anchor="_Toc25961046" w:history="1">
             <w:r>
               <w:rPr>
                 <w:rStyle w:val="Hyperlink"/>
@@ -1667,7 +1645,7 @@
                 <w:noProof/>
                 <w:webHidden/>
               </w:rPr>
-              <w:instrText xml:space="preserve"> PAGEREF _Toc25947580 \h </w:instrText>
+              <w:instrText xml:space="preserve"> PAGEREF _Toc25961046 \h </w:instrText>
             </w:r>
             <w:r>
               <w:rPr>
@@ -1687,7 +1665,7 @@
                 <w:noProof/>
                 <w:webHidden/>
               </w:rPr>
-              <w:t>4</w:t>
+              <w:t>5</w:t>
             </w:r>
             <w:r>
               <w:rPr>
@@ -1707,7 +1685,7 @@
               <w:lang w:val="en-TT"/>
             </w:rPr>
           </w:pPr>
-          <w:hyperlink w:anchor="_Toc25947581" w:history="1">
+          <w:hyperlink w:anchor="_Toc25961047" w:history="1">
             <w:r>
               <w:rPr>
                 <w:rStyle w:val="Hyperlink"/>
@@ -1751,7 +1729,7 @@
                 <w:noProof/>
                 <w:webHidden/>
               </w:rPr>
-              <w:instrText xml:space="preserve"> PAGEREF _Toc25947581 \h </w:instrText>
+              <w:instrText xml:space="preserve"> PAGEREF _Toc25961047 \h </w:instrText>
             </w:r>
             <w:r>
               <w:rPr>
@@ -1791,7 +1769,7 @@
               <w:lang w:val="en-TT"/>
             </w:rPr>
           </w:pPr>
-          <w:hyperlink w:anchor="_Toc25947582" w:history="1">
+          <w:hyperlink w:anchor="_Toc25961048" w:history="1">
             <w:r>
               <w:rPr>
                 <w:rStyle w:val="Hyperlink"/>
@@ -1835,7 +1813,7 @@
                 <w:noProof/>
                 <w:webHidden/>
               </w:rPr>
-              <w:instrText xml:space="preserve"> PAGEREF _Toc25947582 \h </w:instrText>
+              <w:instrText xml:space="preserve"> PAGEREF _Toc25961048 \h </w:instrText>
             </w:r>
             <w:r>
               <w:rPr>
@@ -1875,7 +1853,7 @@
               <w:lang w:val="en-TT"/>
             </w:rPr>
           </w:pPr>
-          <w:hyperlink w:anchor="_Toc25947583" w:history="1">
+          <w:hyperlink w:anchor="_Toc25961049" w:history="1">
             <w:r>
               <w:rPr>
                 <w:rStyle w:val="Hyperlink"/>
@@ -1913,7 +1891,7 @@
               <w:rPr>
                 <w:webHidden/>
               </w:rPr>
-              <w:instrText xml:space="preserve"> PAGEREF _Toc25947583 \h </w:instrText>
+              <w:instrText xml:space="preserve"> PAGEREF _Toc25961049 \h </w:instrText>
             </w:r>
             <w:r>
               <w:rPr>
@@ -1949,7 +1927,7 @@
               <w:lang w:val="en-TT"/>
             </w:rPr>
           </w:pPr>
-          <w:hyperlink w:anchor="_Toc25947584" w:history="1">
+          <w:hyperlink w:anchor="_Toc25961050" w:history="1">
             <w:r>
               <w:rPr>
                 <w:rStyle w:val="Hyperlink"/>
@@ -1993,7 +1971,7 @@
                 <w:noProof/>
                 <w:webHidden/>
               </w:rPr>
-              <w:instrText xml:space="preserve"> PAGEREF _Toc25947584 \h </w:instrText>
+              <w:instrText xml:space="preserve"> PAGEREF _Toc25961050 \h </w:instrText>
             </w:r>
             <w:r>
               <w:rPr>
@@ -2033,7 +2011,7 @@
               <w:lang w:val="en-TT"/>
             </w:rPr>
           </w:pPr>
-          <w:hyperlink w:anchor="_Toc25947585" w:history="1">
+          <w:hyperlink w:anchor="_Toc25961051" w:history="1">
             <w:r>
               <w:rPr>
                 <w:rStyle w:val="Hyperlink"/>
@@ -2077,7 +2055,7 @@
                 <w:noProof/>
                 <w:webHidden/>
               </w:rPr>
-              <w:instrText xml:space="preserve"> PAGEREF _Toc25947585 \h </w:instrText>
+              <w:instrText xml:space="preserve"> PAGEREF _Toc25961051 \h </w:instrText>
             </w:r>
             <w:r>
               <w:rPr>
@@ -2117,7 +2095,7 @@
               <w:lang w:val="en-TT"/>
             </w:rPr>
           </w:pPr>
-          <w:hyperlink w:anchor="_Toc25947586" w:history="1">
+          <w:hyperlink w:anchor="_Toc25961052" w:history="1">
             <w:r>
               <w:rPr>
                 <w:rStyle w:val="Hyperlink"/>
@@ -2156,7 +2134,7 @@
               <w:rPr>
                 <w:webHidden/>
               </w:rPr>
-              <w:instrText xml:space="preserve"> PAGEREF _Toc25947586 \h </w:instrText>
+              <w:instrText xml:space="preserve"> PAGEREF _Toc25961052 \h </w:instrText>
             </w:r>
             <w:r>
               <w:rPr>
@@ -2192,7 +2170,7 @@
               <w:lang w:val="en-TT"/>
             </w:rPr>
           </w:pPr>
-          <w:hyperlink w:anchor="_Toc25947587" w:history="1">
+          <w:hyperlink w:anchor="_Toc25961053" w:history="1">
             <w:r>
               <w:rPr>
                 <w:rStyle w:val="Hyperlink"/>
@@ -2236,7 +2214,7 @@
                 <w:noProof/>
                 <w:webHidden/>
               </w:rPr>
-              <w:instrText xml:space="preserve"> PAGEREF _Toc25947587 \h </w:instrText>
+              <w:instrText xml:space="preserve"> PAGEREF _Toc25961053 \h </w:instrText>
             </w:r>
             <w:r>
               <w:rPr>
@@ -2276,7 +2254,7 @@
               <w:lang w:val="en-TT"/>
             </w:rPr>
           </w:pPr>
-          <w:hyperlink w:anchor="_Toc25947588" w:history="1">
+          <w:hyperlink w:anchor="_Toc25961054" w:history="1">
             <w:r>
               <w:rPr>
                 <w:rStyle w:val="Hyperlink"/>
@@ -2320,7 +2298,7 @@
                 <w:noProof/>
                 <w:webHidden/>
               </w:rPr>
-              <w:instrText xml:space="preserve"> PAGEREF _Toc25947588 \h </w:instrText>
+              <w:instrText xml:space="preserve"> PAGEREF _Toc25961054 \h </w:instrText>
             </w:r>
             <w:r>
               <w:rPr>
@@ -2360,7 +2338,7 @@
               <w:lang w:val="en-TT"/>
             </w:rPr>
           </w:pPr>
-          <w:hyperlink w:anchor="_Toc25947589" w:history="1">
+          <w:hyperlink w:anchor="_Toc25961055" w:history="1">
             <w:r>
               <w:rPr>
                 <w:rStyle w:val="Hyperlink"/>
@@ -2399,7 +2377,7 @@
               <w:rPr>
                 <w:webHidden/>
               </w:rPr>
-              <w:instrText xml:space="preserve"> PAGEREF _Toc25947589 \h </w:instrText>
+              <w:instrText xml:space="preserve"> PAGEREF _Toc25961055 \h </w:instrText>
             </w:r>
             <w:r>
               <w:rPr>
@@ -2435,7 +2413,7 @@
               <w:lang w:val="en-TT"/>
             </w:rPr>
           </w:pPr>
-          <w:hyperlink w:anchor="_Toc25947590" w:history="1">
+          <w:hyperlink w:anchor="_Toc25961056" w:history="1">
             <w:r>
               <w:rPr>
                 <w:rStyle w:val="Hyperlink"/>
@@ -2479,7 +2457,7 @@
                 <w:noProof/>
                 <w:webHidden/>
               </w:rPr>
-              <w:instrText xml:space="preserve"> PAGEREF _Toc25947590 \h </w:instrText>
+              <w:instrText xml:space="preserve"> PAGEREF _Toc25961056 \h </w:instrText>
             </w:r>
             <w:r>
               <w:rPr>
@@ -2519,7 +2497,7 @@
               <w:lang w:val="en-TT"/>
             </w:rPr>
           </w:pPr>
-          <w:hyperlink w:anchor="_Toc25947591" w:history="1">
+          <w:hyperlink w:anchor="_Toc25961057" w:history="1">
             <w:r>
               <w:rPr>
                 <w:rStyle w:val="Hyperlink"/>
@@ -2563,7 +2541,7 @@
                 <w:noProof/>
                 <w:webHidden/>
               </w:rPr>
-              <w:instrText xml:space="preserve"> PAGEREF _Toc25947591 \h </w:instrText>
+              <w:instrText xml:space="preserve"> PAGEREF _Toc25961057 \h </w:instrText>
             </w:r>
             <w:r>
               <w:rPr>
@@ -2603,7 +2581,7 @@
               <w:lang w:val="en-TT"/>
             </w:rPr>
           </w:pPr>
-          <w:hyperlink w:anchor="_Toc25947592" w:history="1">
+          <w:hyperlink w:anchor="_Toc25961058" w:history="1">
             <w:r>
               <w:rPr>
                 <w:rStyle w:val="Hyperlink"/>
@@ -2647,7 +2625,7 @@
                 <w:noProof/>
                 <w:webHidden/>
               </w:rPr>
-              <w:instrText xml:space="preserve"> PAGEREF _Toc25947592 \h </w:instrText>
+              <w:instrText xml:space="preserve"> PAGEREF _Toc25961058 \h </w:instrText>
             </w:r>
             <w:r>
               <w:rPr>
@@ -2687,7 +2665,7 @@
               <w:lang w:val="en-TT"/>
             </w:rPr>
           </w:pPr>
-          <w:hyperlink w:anchor="_Toc25947593" w:history="1">
+          <w:hyperlink w:anchor="_Toc25961059" w:history="1">
             <w:r>
               <w:rPr>
                 <w:rStyle w:val="Hyperlink"/>
@@ -2731,7 +2709,7 @@
                 <w:noProof/>
                 <w:webHidden/>
               </w:rPr>
-              <w:instrText xml:space="preserve"> PAGEREF _Toc25947593 \h </w:instrText>
+              <w:instrText xml:space="preserve"> PAGEREF _Toc25961059 \h </w:instrText>
             </w:r>
             <w:r>
               <w:rPr>
@@ -2771,7 +2749,7 @@
               <w:lang w:val="en-TT"/>
             </w:rPr>
           </w:pPr>
-          <w:hyperlink w:anchor="_Toc25947594" w:history="1">
+          <w:hyperlink w:anchor="_Toc25961060" w:history="1">
             <w:r>
               <w:rPr>
                 <w:rStyle w:val="Hyperlink"/>
@@ -2810,7 +2788,7 @@
               <w:rPr>
                 <w:webHidden/>
               </w:rPr>
-              <w:instrText xml:space="preserve"> PAGEREF _Toc25947594 \h </w:instrText>
+              <w:instrText xml:space="preserve"> PAGEREF _Toc25961060 \h </w:instrText>
             </w:r>
             <w:r>
               <w:rPr>
@@ -2846,7 +2824,7 @@
               <w:lang w:val="en-TT"/>
             </w:rPr>
           </w:pPr>
-          <w:hyperlink w:anchor="_Toc25947595" w:history="1">
+          <w:hyperlink w:anchor="_Toc25961061" w:history="1">
             <w:r>
               <w:rPr>
                 <w:rStyle w:val="Hyperlink"/>
@@ -2885,7 +2863,7 @@
               <w:rPr>
                 <w:webHidden/>
               </w:rPr>
-              <w:instrText xml:space="preserve"> PAGEREF _Toc25947595 \h </w:instrText>
+              <w:instrText xml:space="preserve"> PAGEREF _Toc25961061 \h </w:instrText>
             </w:r>
             <w:r>
               <w:rPr>
@@ -2921,7 +2899,7 @@
               <w:lang w:val="en-TT"/>
             </w:rPr>
           </w:pPr>
-          <w:hyperlink w:anchor="_Toc25947596" w:history="1">
+          <w:hyperlink w:anchor="_Toc25961062" w:history="1">
             <w:r>
               <w:rPr>
                 <w:rStyle w:val="Hyperlink"/>
@@ -2960,7 +2938,7 @@
               <w:rPr>
                 <w:webHidden/>
               </w:rPr>
-              <w:instrText xml:space="preserve"> PAGEREF _Toc25947596 \h </w:instrText>
+              <w:instrText xml:space="preserve"> PAGEREF _Toc25961062 \h </w:instrText>
             </w:r>
             <w:r>
               <w:rPr>
@@ -2996,7 +2974,7 @@
               <w:lang w:val="en-TT"/>
             </w:rPr>
           </w:pPr>
-          <w:hyperlink w:anchor="_Toc25947597" w:history="1">
+          <w:hyperlink w:anchor="_Toc25961063" w:history="1">
             <w:r>
               <w:rPr>
                 <w:rStyle w:val="Hyperlink"/>
@@ -3024,7 +3002,7 @@
                 <w:noProof/>
                 <w:webHidden/>
               </w:rPr>
-              <w:instrText xml:space="preserve"> PAGEREF _Toc25947597 \h </w:instrText>
+              <w:instrText xml:space="preserve"> PAGEREF _Toc25961063 \h </w:instrText>
             </w:r>
             <w:r>
               <w:rPr>
@@ -3064,7 +3042,7 @@
               <w:lang w:val="en-TT"/>
             </w:rPr>
           </w:pPr>
-          <w:hyperlink w:anchor="_Toc25947598" w:history="1">
+          <w:hyperlink w:anchor="_Toc25961064" w:history="1">
             <w:r>
               <w:rPr>
                 <w:rStyle w:val="Hyperlink"/>
@@ -3092,7 +3070,7 @@
                 <w:noProof/>
                 <w:webHidden/>
               </w:rPr>
-              <w:instrText xml:space="preserve"> PAGEREF _Toc25947598 \h </w:instrText>
+              <w:instrText xml:space="preserve"> PAGEREF _Toc25961064 \h </w:instrText>
             </w:r>
             <w:r>
               <w:rPr>
@@ -3132,7 +3110,7 @@
               <w:lang w:val="en-TT"/>
             </w:rPr>
           </w:pPr>
-          <w:hyperlink w:anchor="_Toc25947599" w:history="1">
+          <w:hyperlink w:anchor="_Toc25961065" w:history="1">
             <w:r>
               <w:rPr>
                 <w:rStyle w:val="Hyperlink"/>
@@ -3160,7 +3138,7 @@
                 <w:noProof/>
                 <w:webHidden/>
               </w:rPr>
-              <w:instrText xml:space="preserve"> PAGEREF _Toc25947599 \h </w:instrText>
+              <w:instrText xml:space="preserve"> PAGEREF _Toc25961065 \h </w:instrText>
             </w:r>
             <w:r>
               <w:rPr>
@@ -3200,7 +3178,7 @@
               <w:lang w:val="en-TT"/>
             </w:rPr>
           </w:pPr>
-          <w:hyperlink w:anchor="_Toc25947600" w:history="1">
+          <w:hyperlink w:anchor="_Toc25961066" w:history="1">
             <w:r>
               <w:rPr>
                 <w:rStyle w:val="Hyperlink"/>
@@ -3228,7 +3206,7 @@
                 <w:noProof/>
                 <w:webHidden/>
               </w:rPr>
-              <w:instrText xml:space="preserve"> PAGEREF _Toc25947600 \h </w:instrText>
+              <w:instrText xml:space="preserve"> PAGEREF _Toc25961066 \h </w:instrText>
             </w:r>
             <w:r>
               <w:rPr>
@@ -3268,7 +3246,7 @@
               <w:lang w:val="en-TT"/>
             </w:rPr>
           </w:pPr>
-          <w:hyperlink w:anchor="_Toc25947601" w:history="1">
+          <w:hyperlink w:anchor="_Toc25961067" w:history="1">
             <w:r>
               <w:rPr>
                 <w:rStyle w:val="Hyperlink"/>
@@ -3296,7 +3274,7 @@
                 <w:noProof/>
                 <w:webHidden/>
               </w:rPr>
-              <w:instrText xml:space="preserve"> PAGEREF _Toc25947601 \h </w:instrText>
+              <w:instrText xml:space="preserve"> PAGEREF _Toc25961067 \h </w:instrText>
             </w:r>
             <w:r>
               <w:rPr>
@@ -3336,7 +3314,7 @@
               <w:lang w:val="en-TT"/>
             </w:rPr>
           </w:pPr>
-          <w:hyperlink w:anchor="_Toc25947602" w:history="1">
+          <w:hyperlink w:anchor="_Toc25961068" w:history="1">
             <w:r>
               <w:rPr>
                 <w:rStyle w:val="Hyperlink"/>
@@ -3364,7 +3342,7 @@
                 <w:noProof/>
                 <w:webHidden/>
               </w:rPr>
-              <w:instrText xml:space="preserve"> PAGEREF _Toc25947602 \h </w:instrText>
+              <w:instrText xml:space="preserve"> PAGEREF _Toc25961068 \h </w:instrText>
             </w:r>
             <w:r>
               <w:rPr>
@@ -3404,7 +3382,7 @@
               <w:lang w:val="en-TT"/>
             </w:rPr>
           </w:pPr>
-          <w:hyperlink w:anchor="_Toc25947603" w:history="1">
+          <w:hyperlink w:anchor="_Toc25961069" w:history="1">
             <w:r>
               <w:rPr>
                 <w:rStyle w:val="Hyperlink"/>
@@ -3432,7 +3410,7 @@
                 <w:noProof/>
                 <w:webHidden/>
               </w:rPr>
-              <w:instrText xml:space="preserve"> PAGEREF _Toc25947603 \h </w:instrText>
+              <w:instrText xml:space="preserve"> PAGEREF _Toc25961069 \h </w:instrText>
             </w:r>
             <w:r>
               <w:rPr>
@@ -3472,7 +3450,7 @@
               <w:lang w:val="en-TT"/>
             </w:rPr>
           </w:pPr>
-          <w:hyperlink w:anchor="_Toc25947604" w:history="1">
+          <w:hyperlink w:anchor="_Toc25961070" w:history="1">
             <w:r>
               <w:rPr>
                 <w:rStyle w:val="Hyperlink"/>
@@ -3500,7 +3478,7 @@
                 <w:noProof/>
                 <w:webHidden/>
               </w:rPr>
-              <w:instrText xml:space="preserve"> PAGEREF _Toc25947604 \h </w:instrText>
+              <w:instrText xml:space="preserve"> PAGEREF _Toc25961070 \h </w:instrText>
             </w:r>
             <w:r>
               <w:rPr>
@@ -3540,7 +3518,7 @@
               <w:lang w:val="en-TT"/>
             </w:rPr>
           </w:pPr>
-          <w:hyperlink w:anchor="_Toc25947605" w:history="1">
+          <w:hyperlink w:anchor="_Toc25961071" w:history="1">
             <w:r>
               <w:rPr>
                 <w:rStyle w:val="Hyperlink"/>
@@ -3568,7 +3546,7 @@
                 <w:noProof/>
                 <w:webHidden/>
               </w:rPr>
-              <w:instrText xml:space="preserve"> PAGEREF _Toc25947605 \h </w:instrText>
+              <w:instrText xml:space="preserve"> PAGEREF _Toc25961071 \h </w:instrText>
             </w:r>
             <w:r>
               <w:rPr>
@@ -3608,7 +3586,7 @@
               <w:lang w:val="en-TT"/>
             </w:rPr>
           </w:pPr>
-          <w:hyperlink w:anchor="_Toc25947606" w:history="1">
+          <w:hyperlink w:anchor="_Toc25961072" w:history="1">
             <w:r>
               <w:rPr>
                 <w:rStyle w:val="Hyperlink"/>
@@ -3636,7 +3614,7 @@
                 <w:noProof/>
                 <w:webHidden/>
               </w:rPr>
-              <w:instrText xml:space="preserve"> PAGEREF _Toc25947606 \h </w:instrText>
+              <w:instrText xml:space="preserve"> PAGEREF _Toc25961072 \h </w:instrText>
             </w:r>
             <w:r>
               <w:rPr>
@@ -3676,7 +3654,7 @@
               <w:lang w:val="en-TT"/>
             </w:rPr>
           </w:pPr>
-          <w:hyperlink w:anchor="_Toc25947607" w:history="1">
+          <w:hyperlink w:anchor="_Toc25961073" w:history="1">
             <w:r>
               <w:rPr>
                 <w:rStyle w:val="Hyperlink"/>
@@ -3704,7 +3682,7 @@
                 <w:noProof/>
                 <w:webHidden/>
               </w:rPr>
-              <w:instrText xml:space="preserve"> PAGEREF _Toc25947607 \h </w:instrText>
+              <w:instrText xml:space="preserve"> PAGEREF _Toc25961073 \h </w:instrText>
             </w:r>
             <w:r>
               <w:rPr>
@@ -3744,7 +3722,7 @@
               <w:lang w:val="en-TT"/>
             </w:rPr>
           </w:pPr>
-          <w:hyperlink w:anchor="_Toc25947608" w:history="1">
+          <w:hyperlink w:anchor="_Toc25961074" w:history="1">
             <w:r>
               <w:rPr>
                 <w:rStyle w:val="Hyperlink"/>
@@ -3772,7 +3750,7 @@
                 <w:noProof/>
                 <w:webHidden/>
               </w:rPr>
-              <w:instrText xml:space="preserve"> PAGEREF _Toc25947608 \h </w:instrText>
+              <w:instrText xml:space="preserve"> PAGEREF _Toc25961074 \h </w:instrText>
             </w:r>
             <w:r>
               <w:rPr>
@@ -3812,7 +3790,7 @@
               <w:lang w:val="en-TT"/>
             </w:rPr>
           </w:pPr>
-          <w:hyperlink w:anchor="_Toc25947609" w:history="1">
+          <w:hyperlink w:anchor="_Toc25961075" w:history="1">
             <w:r>
               <w:rPr>
                 <w:rStyle w:val="Hyperlink"/>
@@ -3840,7 +3818,7 @@
                 <w:noProof/>
                 <w:webHidden/>
               </w:rPr>
-              <w:instrText xml:space="preserve"> PAGEREF _Toc25947609 \h </w:instrText>
+              <w:instrText xml:space="preserve"> PAGEREF _Toc25961075 \h </w:instrText>
             </w:r>
             <w:r>
               <w:rPr>
@@ -3880,7 +3858,7 @@
               <w:lang w:val="en-TT"/>
             </w:rPr>
           </w:pPr>
-          <w:hyperlink w:anchor="_Toc25947610" w:history="1">
+          <w:hyperlink w:anchor="_Toc25961076" w:history="1">
             <w:r>
               <w:rPr>
                 <w:rStyle w:val="Hyperlink"/>
@@ -3908,7 +3886,7 @@
                 <w:noProof/>
                 <w:webHidden/>
               </w:rPr>
-              <w:instrText xml:space="preserve"> PAGEREF _Toc25947610 \h </w:instrText>
+              <w:instrText xml:space="preserve"> PAGEREF _Toc25961076 \h </w:instrText>
             </w:r>
             <w:r>
               <w:rPr>
@@ -3948,7 +3926,7 @@
               <w:lang w:val="en-TT"/>
             </w:rPr>
           </w:pPr>
-          <w:hyperlink w:anchor="_Toc25947611" w:history="1">
+          <w:hyperlink w:anchor="_Toc25961077" w:history="1">
             <w:r>
               <w:rPr>
                 <w:rStyle w:val="Hyperlink"/>
@@ -3976,7 +3954,7 @@
                 <w:noProof/>
                 <w:webHidden/>
               </w:rPr>
-              <w:instrText xml:space="preserve"> PAGEREF _Toc25947611 \h </w:instrText>
+              <w:instrText xml:space="preserve"> PAGEREF _Toc25961077 \h </w:instrText>
             </w:r>
             <w:r>
               <w:rPr>
@@ -4016,7 +3994,7 @@
               <w:lang w:val="en-TT"/>
             </w:rPr>
           </w:pPr>
-          <w:hyperlink w:anchor="_Toc25947612" w:history="1">
+          <w:hyperlink w:anchor="_Toc25961078" w:history="1">
             <w:r>
               <w:rPr>
                 <w:rStyle w:val="Hyperlink"/>
@@ -4044,7 +4022,7 @@
                 <w:noProof/>
                 <w:webHidden/>
               </w:rPr>
-              <w:instrText xml:space="preserve"> PAGEREF _Toc25947612 \h </w:instrText>
+              <w:instrText xml:space="preserve"> PAGEREF _Toc25961078 \h </w:instrText>
             </w:r>
             <w:r>
               <w:rPr>
@@ -4084,7 +4062,7 @@
               <w:lang w:val="en-TT"/>
             </w:rPr>
           </w:pPr>
-          <w:hyperlink w:anchor="_Toc25947613" w:history="1">
+          <w:hyperlink w:anchor="_Toc25961079" w:history="1">
             <w:r>
               <w:rPr>
                 <w:rStyle w:val="Hyperlink"/>
@@ -4112,7 +4090,7 @@
                 <w:noProof/>
                 <w:webHidden/>
               </w:rPr>
-              <w:instrText xml:space="preserve"> PAGEREF _Toc25947613 \h </w:instrText>
+              <w:instrText xml:space="preserve"> PAGEREF _Toc25961079 \h </w:instrText>
             </w:r>
             <w:r>
               <w:rPr>
@@ -4152,7 +4130,7 @@
               <w:lang w:val="en-TT"/>
             </w:rPr>
           </w:pPr>
-          <w:hyperlink w:anchor="_Toc25947614" w:history="1">
+          <w:hyperlink w:anchor="_Toc25961080" w:history="1">
             <w:r>
               <w:rPr>
                 <w:rStyle w:val="Hyperlink"/>
@@ -4180,7 +4158,7 @@
                 <w:noProof/>
                 <w:webHidden/>
               </w:rPr>
-              <w:instrText xml:space="preserve"> PAGEREF _Toc25947614 \h </w:instrText>
+              <w:instrText xml:space="preserve"> PAGEREF _Toc25961080 \h </w:instrText>
             </w:r>
             <w:r>
               <w:rPr>
@@ -4220,7 +4198,7 @@
               <w:lang w:val="en-TT"/>
             </w:rPr>
           </w:pPr>
-          <w:hyperlink w:anchor="_Toc25947615" w:history="1">
+          <w:hyperlink w:anchor="_Toc25961081" w:history="1">
             <w:r>
               <w:rPr>
                 <w:rStyle w:val="Hyperlink"/>
@@ -4248,7 +4226,7 @@
                 <w:noProof/>
                 <w:webHidden/>
               </w:rPr>
-              <w:instrText xml:space="preserve"> PAGEREF _Toc25947615 \h </w:instrText>
+              <w:instrText xml:space="preserve"> PAGEREF _Toc25961081 \h </w:instrText>
             </w:r>
             <w:r>
               <w:rPr>
@@ -4288,7 +4266,7 @@
               <w:lang w:val="en-TT"/>
             </w:rPr>
           </w:pPr>
-          <w:hyperlink w:anchor="_Toc25947616" w:history="1">
+          <w:hyperlink w:anchor="_Toc25961082" w:history="1">
             <w:r>
               <w:rPr>
                 <w:rStyle w:val="Hyperlink"/>
@@ -4316,7 +4294,7 @@
                 <w:noProof/>
                 <w:webHidden/>
               </w:rPr>
-              <w:instrText xml:space="preserve"> PAGEREF _Toc25947616 \h </w:instrText>
+              <w:instrText xml:space="preserve"> PAGEREF _Toc25961082 \h </w:instrText>
             </w:r>
             <w:r>
               <w:rPr>
@@ -4356,7 +4334,7 @@
               <w:lang w:val="en-TT"/>
             </w:rPr>
           </w:pPr>
-          <w:hyperlink w:anchor="_Toc25947617" w:history="1">
+          <w:hyperlink w:anchor="_Toc25961083" w:history="1">
             <w:r>
               <w:rPr>
                 <w:rStyle w:val="Hyperlink"/>
@@ -4384,7 +4362,7 @@
                 <w:noProof/>
                 <w:webHidden/>
               </w:rPr>
-              <w:instrText xml:space="preserve"> PAGEREF _Toc25947617 \h </w:instrText>
+              <w:instrText xml:space="preserve"> PAGEREF _Toc25961083 \h </w:instrText>
             </w:r>
             <w:r>
               <w:rPr>
@@ -4424,7 +4402,7 @@
               <w:lang w:val="en-TT"/>
             </w:rPr>
           </w:pPr>
-          <w:hyperlink w:anchor="_Toc25947618" w:history="1">
+          <w:hyperlink w:anchor="_Toc25961084" w:history="1">
             <w:r>
               <w:rPr>
                 <w:rStyle w:val="Hyperlink"/>
@@ -4452,7 +4430,7 @@
                 <w:noProof/>
                 <w:webHidden/>
               </w:rPr>
-              <w:instrText xml:space="preserve"> PAGEREF _Toc25947618 \h </w:instrText>
+              <w:instrText xml:space="preserve"> PAGEREF _Toc25961084 \h </w:instrText>
             </w:r>
             <w:r>
               <w:rPr>
@@ -4492,7 +4470,7 @@
               <w:lang w:val="en-TT"/>
             </w:rPr>
           </w:pPr>
-          <w:hyperlink w:anchor="_Toc25947619" w:history="1">
+          <w:hyperlink w:anchor="_Toc25961085" w:history="1">
             <w:r>
               <w:rPr>
                 <w:rStyle w:val="Hyperlink"/>
@@ -4520,7 +4498,7 @@
                 <w:noProof/>
                 <w:webHidden/>
               </w:rPr>
-              <w:instrText xml:space="preserve"> PAGEREF _Toc25947619 \h </w:instrText>
+              <w:instrText xml:space="preserve"> PAGEREF _Toc25961085 \h </w:instrText>
             </w:r>
             <w:r>
               <w:rPr>
@@ -4560,7 +4538,7 @@
               <w:lang w:val="en-TT"/>
             </w:rPr>
           </w:pPr>
-          <w:hyperlink w:anchor="_Toc25947620" w:history="1">
+          <w:hyperlink w:anchor="_Toc25961086" w:history="1">
             <w:r>
               <w:rPr>
                 <w:rStyle w:val="Hyperlink"/>
@@ -4599,7 +4577,7 @@
               <w:rPr>
                 <w:webHidden/>
               </w:rPr>
-              <w:instrText xml:space="preserve"> PAGEREF _Toc25947620 \h </w:instrText>
+              <w:instrText xml:space="preserve"> PAGEREF _Toc25961086 \h </w:instrText>
             </w:r>
             <w:r>
               <w:rPr>
@@ -4635,7 +4613,7 @@
               <w:lang w:val="en-TT"/>
             </w:rPr>
           </w:pPr>
-          <w:hyperlink w:anchor="_Toc25947621" w:history="1">
+          <w:hyperlink w:anchor="_Toc25961087" w:history="1">
             <w:r>
               <w:rPr>
                 <w:rStyle w:val="Hyperlink"/>
@@ -4659,7 +4637,7 @@
               <w:rPr>
                 <w:webHidden/>
               </w:rPr>
-              <w:instrText xml:space="preserve"> PAGEREF _Toc25947621 \h </w:instrText>
+              <w:instrText xml:space="preserve"> PAGEREF _Toc25961087 \h </w:instrText>
             </w:r>
             <w:r>
               <w:rPr>
@@ -4695,7 +4673,7 @@
               <w:lang w:val="en-TT"/>
             </w:rPr>
           </w:pPr>
-          <w:hyperlink w:anchor="_Toc25947622" w:history="1">
+          <w:hyperlink w:anchor="_Toc25961088" w:history="1">
             <w:r>
               <w:rPr>
                 <w:rStyle w:val="Hyperlink"/>
@@ -4723,7 +4701,7 @@
                 <w:noProof/>
                 <w:webHidden/>
               </w:rPr>
-              <w:instrText xml:space="preserve"> PAGEREF _Toc25947622 \h </w:instrText>
+              <w:instrText xml:space="preserve"> PAGEREF _Toc25961088 \h </w:instrText>
             </w:r>
             <w:r>
               <w:rPr>
@@ -4763,7 +4741,7 @@
               <w:lang w:val="en-TT"/>
             </w:rPr>
           </w:pPr>
-          <w:hyperlink w:anchor="_Toc25947623" w:history="1">
+          <w:hyperlink w:anchor="_Toc25961089" w:history="1">
             <w:r>
               <w:rPr>
                 <w:rStyle w:val="Hyperlink"/>
@@ -4791,7 +4769,7 @@
                 <w:noProof/>
                 <w:webHidden/>
               </w:rPr>
-              <w:instrText xml:space="preserve"> PAGEREF _Toc25947623 \h </w:instrText>
+              <w:instrText xml:space="preserve"> PAGEREF _Toc25961089 \h </w:instrText>
             </w:r>
             <w:r>
               <w:rPr>
@@ -4831,7 +4809,7 @@
               <w:lang w:val="en-TT"/>
             </w:rPr>
           </w:pPr>
-          <w:hyperlink w:anchor="_Toc25947624" w:history="1">
+          <w:hyperlink w:anchor="_Toc25961090" w:history="1">
             <w:r>
               <w:rPr>
                 <w:rStyle w:val="Hyperlink"/>
@@ -4859,7 +4837,7 @@
                 <w:noProof/>
                 <w:webHidden/>
               </w:rPr>
-              <w:instrText xml:space="preserve"> PAGEREF _Toc25947624 \h </w:instrText>
+              <w:instrText xml:space="preserve"> PAGEREF _Toc25961090 \h </w:instrText>
             </w:r>
             <w:r>
               <w:rPr>
@@ -4899,7 +4877,7 @@
               <w:lang w:val="en-TT"/>
             </w:rPr>
           </w:pPr>
-          <w:hyperlink w:anchor="_Toc25947625" w:history="1">
+          <w:hyperlink w:anchor="_Toc25961091" w:history="1">
             <w:r>
               <w:rPr>
                 <w:rStyle w:val="Hyperlink"/>
@@ -4927,7 +4905,7 @@
                 <w:noProof/>
                 <w:webHidden/>
               </w:rPr>
-              <w:instrText xml:space="preserve"> PAGEREF _Toc25947625 \h </w:instrText>
+              <w:instrText xml:space="preserve"> PAGEREF _Toc25961091 \h </w:instrText>
             </w:r>
             <w:r>
               <w:rPr>
@@ -4967,14 +4945,14 @@
               <w:lang w:val="en-TT"/>
             </w:rPr>
           </w:pPr>
-          <w:hyperlink w:anchor="_Toc25947626" w:history="1">
+          <w:hyperlink w:anchor="_Toc25961092" w:history="1">
             <w:r>
               <w:rPr>
                 <w:rStyle w:val="Hyperlink"/>
                 <w:rFonts w:ascii="Calibri" w:hAnsi="Calibri" w:cs="Calibri"/>
                 <w:noProof/>
               </w:rPr>
-              <w:t>Individual reports</w:t>
+              <w:t>Individual Reports</w:t>
             </w:r>
             <w:r>
               <w:rPr>
@@ -4995,7 +4973,7 @@
                 <w:noProof/>
                 <w:webHidden/>
               </w:rPr>
-              <w:instrText xml:space="preserve"> PAGEREF _Toc25947626 \h </w:instrText>
+              <w:instrText xml:space="preserve"> PAGEREF _Toc25961092 \h </w:instrText>
             </w:r>
             <w:r>
               <w:rPr>
@@ -5146,7 +5124,7 @@
                 <w:noProof/>
                 <w:webHidden/>
               </w:rPr>
-              <w:t>6</w:t>
+              <w:t>7</w:t>
             </w:r>
             <w:r>
               <w:rPr>
@@ -5225,7 +5203,7 @@
                 <w:noProof/>
                 <w:webHidden/>
               </w:rPr>
-              <w:t>7</w:t>
+              <w:t>8</w:t>
             </w:r>
             <w:r>
               <w:rPr>
@@ -5304,7 +5282,7 @@
                 <w:noProof/>
                 <w:webHidden/>
               </w:rPr>
-              <w:t>8</w:t>
+              <w:t>9</w:t>
             </w:r>
             <w:r>
               <w:rPr>
@@ -5329,7 +5307,7 @@
               <w:lang w:val="en-TT"/>
             </w:rPr>
           </w:pPr>
-          <w:hyperlink r:id="rId9" w:anchor="_Toc25156682" w:history="1">
+          <w:hyperlink r:id="rId10" w:anchor="_Toc25156682" w:history="1">
             <w:r>
               <w:rPr>
                 <w:rStyle w:val="Hyperlink"/>
@@ -5383,7 +5361,7 @@
                 <w:noProof/>
                 <w:webHidden/>
               </w:rPr>
-              <w:t>9</w:t>
+              <w:t>10</w:t>
             </w:r>
             <w:r>
               <w:rPr>
@@ -5462,7 +5440,7 @@
                 <w:noProof/>
                 <w:webHidden/>
               </w:rPr>
-              <w:t>10</w:t>
+              <w:t>11</w:t>
             </w:r>
             <w:r>
               <w:rPr>
@@ -5487,7 +5465,7 @@
               <w:lang w:val="en-TT"/>
             </w:rPr>
           </w:pPr>
-          <w:hyperlink r:id="rId10" w:anchor="_Toc25156684" w:history="1">
+          <w:hyperlink r:id="rId11" w:anchor="_Toc25156684" w:history="1">
             <w:r>
               <w:rPr>
                 <w:rStyle w:val="Hyperlink"/>
@@ -5541,7 +5519,7 @@
                 <w:noProof/>
                 <w:webHidden/>
               </w:rPr>
-              <w:t>11</w:t>
+              <w:t>12</w:t>
             </w:r>
             <w:r>
               <w:rPr>
@@ -5620,7 +5598,7 @@
                 <w:noProof/>
                 <w:webHidden/>
               </w:rPr>
-              <w:t>14</w:t>
+              <w:t>15</w:t>
             </w:r>
             <w:r>
               <w:rPr>
@@ -5699,7 +5677,7 @@
                 <w:noProof/>
                 <w:webHidden/>
               </w:rPr>
-              <w:t>14</w:t>
+              <w:t>15</w:t>
             </w:r>
             <w:r>
               <w:rPr>
@@ -5778,7 +5756,7 @@
                 <w:noProof/>
                 <w:webHidden/>
               </w:rPr>
-              <w:t>17</w:t>
+              <w:t>18</w:t>
             </w:r>
             <w:r>
               <w:rPr>
@@ -5845,9 +5823,9 @@
           <w:sz w:val="36"/>
         </w:rPr>
       </w:pPr>
-      <w:bookmarkStart w:id="3" w:name="_7ypgl98vzoi3" w:colFirst="0" w:colLast="0"/>
-      <w:bookmarkStart w:id="4" w:name="_Toc25947573"/>
-      <w:bookmarkEnd w:id="3"/>
+      <w:bookmarkStart w:id="2" w:name="_7ypgl98vzoi3" w:colFirst="0" w:colLast="0"/>
+      <w:bookmarkStart w:id="3" w:name="_Toc25961039"/>
+      <w:bookmarkEnd w:id="2"/>
       <w:r>
         <w:rPr>
           <w:rFonts w:ascii="Calibri" w:hAnsi="Calibri" w:cs="Calibri"/>
@@ -5856,7 +5834,7 @@
         </w:rPr>
         <w:t>Project Specifications:</w:t>
       </w:r>
-      <w:bookmarkEnd w:id="4"/>
+      <w:bookmarkEnd w:id="3"/>
     </w:p>
     <w:p>
       <w:pPr>
@@ -5879,16 +5857,16 @@
           <w:rFonts w:ascii="Calibri" w:hAnsi="Calibri" w:cs="Calibri"/>
         </w:rPr>
       </w:pPr>
-      <w:bookmarkStart w:id="5" w:name="_le3653eonebu"/>
-      <w:bookmarkStart w:id="6" w:name="_Toc25947574"/>
+      <w:bookmarkStart w:id="4" w:name="_le3653eonebu"/>
+      <w:bookmarkStart w:id="5" w:name="_Toc25961040"/>
+      <w:bookmarkEnd w:id="4"/>
+      <w:r>
+        <w:rPr>
+          <w:rFonts w:ascii="Calibri" w:hAnsi="Calibri" w:cs="Calibri"/>
+        </w:rPr>
+        <w:t>Problem Description:</w:t>
+      </w:r>
       <w:bookmarkEnd w:id="5"/>
-      <w:r>
-        <w:rPr>
-          <w:rFonts w:ascii="Calibri" w:hAnsi="Calibri" w:cs="Calibri"/>
-        </w:rPr>
-        <w:t>Problem Description:</w:t>
-      </w:r>
-      <w:bookmarkEnd w:id="6"/>
     </w:p>
     <w:p>
       <w:pPr>
@@ -6097,16 +6075,16 @@
           <w:rFonts w:ascii="Calibri" w:hAnsi="Calibri" w:cs="Calibri"/>
         </w:rPr>
       </w:pPr>
-      <w:bookmarkStart w:id="7" w:name="_nh6abo2illif"/>
-      <w:bookmarkStart w:id="8" w:name="_Toc25947575"/>
+      <w:bookmarkStart w:id="6" w:name="_nh6abo2illif"/>
+      <w:bookmarkStart w:id="7" w:name="_Toc25961041"/>
+      <w:bookmarkEnd w:id="6"/>
+      <w:r>
+        <w:rPr>
+          <w:rFonts w:ascii="Calibri" w:hAnsi="Calibri" w:cs="Calibri"/>
+        </w:rPr>
+        <w:t>Project Description:</w:t>
+      </w:r>
       <w:bookmarkEnd w:id="7"/>
-      <w:r>
-        <w:rPr>
-          <w:rFonts w:ascii="Calibri" w:hAnsi="Calibri" w:cs="Calibri"/>
-        </w:rPr>
-        <w:t>Project Description:</w:t>
-      </w:r>
-      <w:bookmarkEnd w:id="8"/>
     </w:p>
     <w:p>
       <w:pPr>
@@ -6166,8 +6144,8 @@
         </w:rPr>
         <w:t>When the Customer places an order it would go directly to the kitchen to be prepared. Customers would also be able to call the waiter with the touch of a button as well as to view their outstanding bill. When the Restaurant is out of a particular stock, those items will be removed from across all devices by the restaurant and won't be visible to the customer.</w:t>
       </w:r>
-      <w:bookmarkStart w:id="9" w:name="_2et92p0"/>
-      <w:bookmarkEnd w:id="9"/>
+      <w:bookmarkStart w:id="8" w:name="_2et92p0"/>
+      <w:bookmarkEnd w:id="8"/>
     </w:p>
     <w:p>
       <w:pPr>
@@ -6215,9 +6193,9 @@
           <w:rFonts w:ascii="Calibri" w:hAnsi="Calibri" w:cs="Calibri"/>
         </w:rPr>
       </w:pPr>
-      <w:bookmarkStart w:id="10" w:name="_o5g6hk2y5p20"/>
-      <w:bookmarkStart w:id="11" w:name="_Toc25947576"/>
-      <w:bookmarkEnd w:id="10"/>
+      <w:bookmarkStart w:id="9" w:name="_o5g6hk2y5p20"/>
+      <w:bookmarkStart w:id="10" w:name="_Toc25961042"/>
+      <w:bookmarkEnd w:id="9"/>
       <w:r>
         <w:rPr>
           <w:rFonts w:ascii="Calibri" w:hAnsi="Calibri" w:cs="Calibri"/>
@@ -6225,7 +6203,7 @@
         <w:lastRenderedPageBreak/>
         <w:t>Goal(s) of the System:</w:t>
       </w:r>
-      <w:bookmarkEnd w:id="11"/>
+      <w:bookmarkEnd w:id="10"/>
     </w:p>
     <w:p>
       <w:pPr>
@@ -6290,7 +6268,7 @@
           <w:rFonts w:ascii="Calibri" w:hAnsi="Calibri" w:cs="Calibri"/>
         </w:rPr>
       </w:pPr>
-      <w:bookmarkStart w:id="12" w:name="_Toc25947577"/>
+      <w:bookmarkStart w:id="11" w:name="_Toc25961043"/>
       <w:r>
         <w:rPr>
           <w:rFonts w:ascii="Calibri" w:hAnsi="Calibri" w:cs="Calibri"/>
@@ -6303,7 +6281,7 @@
         </w:rPr>
         <w:t>:</w:t>
       </w:r>
-      <w:bookmarkEnd w:id="12"/>
+      <w:bookmarkEnd w:id="11"/>
     </w:p>
     <w:p>
       <w:pPr>
@@ -6424,9 +6402,9 @@
           <w:sz w:val="36"/>
         </w:rPr>
       </w:pPr>
-      <w:bookmarkStart w:id="13" w:name="_wmy2f2h2fuoj"/>
-      <w:bookmarkStart w:id="14" w:name="_Toc25947578"/>
-      <w:bookmarkEnd w:id="13"/>
+      <w:bookmarkStart w:id="12" w:name="_wmy2f2h2fuoj"/>
+      <w:bookmarkStart w:id="13" w:name="_Toc25961044"/>
+      <w:bookmarkEnd w:id="12"/>
       <w:r>
         <w:rPr>
           <w:rFonts w:ascii="Calibri" w:hAnsi="Calibri" w:cs="Calibri"/>
@@ -6435,7 +6413,7 @@
         </w:rPr>
         <w:t>Requirements Determination:</w:t>
       </w:r>
-      <w:bookmarkEnd w:id="14"/>
+      <w:bookmarkEnd w:id="13"/>
       <w:r>
         <w:rPr>
           <w:rFonts w:ascii="Calibri" w:hAnsi="Calibri" w:cs="Calibri"/>
@@ -6444,8 +6422,8 @@
         </w:rPr>
         <w:t xml:space="preserve"> </w:t>
       </w:r>
-      <w:bookmarkStart w:id="15" w:name="_uxx6uixwarj"/>
-      <w:bookmarkEnd w:id="15"/>
+      <w:bookmarkStart w:id="14" w:name="_uxx6uixwarj"/>
+      <w:bookmarkEnd w:id="14"/>
     </w:p>
     <w:p>
       <w:pPr>
@@ -6467,16 +6445,16 @@
           <w:rFonts w:ascii="Calibri" w:hAnsi="Calibri" w:cs="Calibri"/>
         </w:rPr>
       </w:pPr>
-      <w:bookmarkStart w:id="16" w:name="_otbj8e6f7oqy"/>
-      <w:bookmarkStart w:id="17" w:name="_Toc25947579"/>
+      <w:bookmarkStart w:id="15" w:name="_otbj8e6f7oqy"/>
+      <w:bookmarkStart w:id="16" w:name="_Toc25961045"/>
+      <w:bookmarkEnd w:id="15"/>
+      <w:r>
+        <w:rPr>
+          <w:rFonts w:ascii="Calibri" w:hAnsi="Calibri" w:cs="Calibri"/>
+        </w:rPr>
+        <w:t>User Requirements:</w:t>
+      </w:r>
       <w:bookmarkEnd w:id="16"/>
-      <w:r>
-        <w:rPr>
-          <w:rFonts w:ascii="Calibri" w:hAnsi="Calibri" w:cs="Calibri"/>
-        </w:rPr>
-        <w:t>User Requirements:</w:t>
-      </w:r>
-      <w:bookmarkEnd w:id="17"/>
     </w:p>
     <w:p>
       <w:pPr>
@@ -6724,9 +6702,9 @@
           <w:rFonts w:ascii="Calibri" w:hAnsi="Calibri" w:cs="Calibri"/>
         </w:rPr>
       </w:pPr>
-      <w:bookmarkStart w:id="18" w:name="_y692bff2wjd8"/>
-      <w:bookmarkStart w:id="19" w:name="_Toc25947580"/>
-      <w:bookmarkEnd w:id="18"/>
+      <w:bookmarkStart w:id="17" w:name="_y692bff2wjd8"/>
+      <w:bookmarkStart w:id="18" w:name="_Toc25961046"/>
+      <w:bookmarkEnd w:id="17"/>
       <w:r>
         <w:rPr>
           <w:rFonts w:ascii="Calibri" w:hAnsi="Calibri" w:cs="Calibri"/>
@@ -6740,7 +6718,7 @@
         </w:rPr>
         <w:t>:</w:t>
       </w:r>
-      <w:bookmarkEnd w:id="19"/>
+      <w:bookmarkEnd w:id="18"/>
     </w:p>
     <w:p>
       <w:pPr>
@@ -7035,16 +7013,16 @@
           <w:rFonts w:ascii="Calibri" w:hAnsi="Calibri" w:cs="Calibri"/>
         </w:rPr>
       </w:pPr>
-      <w:bookmarkStart w:id="20" w:name="_lgirta9r8nzz"/>
-      <w:bookmarkStart w:id="21" w:name="_Toc25947581"/>
+      <w:bookmarkStart w:id="19" w:name="_lgirta9r8nzz"/>
+      <w:bookmarkStart w:id="20" w:name="_Toc25961047"/>
+      <w:bookmarkEnd w:id="19"/>
+      <w:r>
+        <w:rPr>
+          <w:rFonts w:ascii="Calibri" w:hAnsi="Calibri" w:cs="Calibri"/>
+        </w:rPr>
+        <w:t>Functional Requirements</w:t>
+      </w:r>
       <w:bookmarkEnd w:id="20"/>
-      <w:r>
-        <w:rPr>
-          <w:rFonts w:ascii="Calibri" w:hAnsi="Calibri" w:cs="Calibri"/>
-        </w:rPr>
-        <w:t>Functional Requirements</w:t>
-      </w:r>
-      <w:bookmarkEnd w:id="21"/>
     </w:p>
     <w:p>
       <w:pPr>
@@ -7250,16 +7228,16 @@
           <w:rFonts w:ascii="Calibri" w:hAnsi="Calibri" w:cs="Calibri"/>
         </w:rPr>
       </w:pPr>
-      <w:bookmarkStart w:id="22" w:name="_t1w2qp5adcap"/>
-      <w:bookmarkStart w:id="23" w:name="_Toc25947582"/>
+      <w:bookmarkStart w:id="21" w:name="_t1w2qp5adcap"/>
+      <w:bookmarkStart w:id="22" w:name="_Toc25961048"/>
+      <w:bookmarkEnd w:id="21"/>
+      <w:r>
+        <w:rPr>
+          <w:rFonts w:ascii="Calibri" w:hAnsi="Calibri" w:cs="Calibri"/>
+        </w:rPr>
+        <w:t>Non-Functional Requirements</w:t>
+      </w:r>
       <w:bookmarkEnd w:id="22"/>
-      <w:r>
-        <w:rPr>
-          <w:rFonts w:ascii="Calibri" w:hAnsi="Calibri" w:cs="Calibri"/>
-        </w:rPr>
-        <w:t>Non-Functional Requirements</w:t>
-      </w:r>
-      <w:bookmarkEnd w:id="23"/>
     </w:p>
     <w:p>
       <w:pPr>
@@ -7584,7 +7562,7 @@
           <w:color w:val="7F7F7F" w:themeColor="background1" w:themeShade="7F"/>
         </w:rPr>
       </w:pPr>
-      <w:bookmarkStart w:id="24" w:name="_Toc25947583"/>
+      <w:bookmarkStart w:id="23" w:name="_Toc25961049"/>
       <w:r>
         <w:rPr>
           <w:rFonts w:ascii="Calibri" w:hAnsi="Calibri" w:cs="Calibri"/>
@@ -7593,7 +7571,7 @@
         <w:lastRenderedPageBreak/>
         <w:t>UML Design Diagrams:</w:t>
       </w:r>
-      <w:bookmarkEnd w:id="24"/>
+      <w:bookmarkEnd w:id="23"/>
     </w:p>
     <w:p>
       <w:pPr>
@@ -7607,14 +7585,15 @@
           <w:szCs w:val="32"/>
         </w:rPr>
       </w:pPr>
-      <w:bookmarkStart w:id="25" w:name="_cm7n9jwcysgi"/>
-      <w:bookmarkStart w:id="26" w:name="_Toc25156550"/>
-      <w:bookmarkStart w:id="27" w:name="_Toc25157717"/>
-      <w:bookmarkStart w:id="28" w:name="_Toc25165381"/>
-      <w:bookmarkStart w:id="29" w:name="_Toc25165473"/>
-      <w:bookmarkStart w:id="30" w:name="_Toc25165892"/>
-      <w:bookmarkStart w:id="31" w:name="_Toc25166429"/>
-      <w:bookmarkStart w:id="32" w:name="_Toc25166884"/>
+      <w:bookmarkStart w:id="24" w:name="_cm7n9jwcysgi"/>
+      <w:bookmarkStart w:id="25" w:name="_Toc25156550"/>
+      <w:bookmarkStart w:id="26" w:name="_Toc25157717"/>
+      <w:bookmarkStart w:id="27" w:name="_Toc25165381"/>
+      <w:bookmarkStart w:id="28" w:name="_Toc25165473"/>
+      <w:bookmarkStart w:id="29" w:name="_Toc25165892"/>
+      <w:bookmarkStart w:id="30" w:name="_Toc25166429"/>
+      <w:bookmarkStart w:id="31" w:name="_Toc25166884"/>
+      <w:bookmarkEnd w:id="24"/>
       <w:bookmarkEnd w:id="25"/>
       <w:bookmarkEnd w:id="26"/>
       <w:bookmarkEnd w:id="27"/>
@@ -7622,7 +7601,6 @@
       <w:bookmarkEnd w:id="29"/>
       <w:bookmarkEnd w:id="30"/>
       <w:bookmarkEnd w:id="31"/>
-      <w:bookmarkEnd w:id="32"/>
     </w:p>
     <w:p>
       <w:pPr>
@@ -7637,14 +7615,14 @@
           <w:rFonts w:ascii="Calibri" w:hAnsi="Calibri" w:cs="Calibri"/>
         </w:rPr>
       </w:pPr>
-      <w:bookmarkStart w:id="33" w:name="_Toc25947584"/>
+      <w:bookmarkStart w:id="32" w:name="_Toc25961050"/>
       <w:r>
         <w:rPr>
           <w:rFonts w:ascii="Calibri" w:hAnsi="Calibri" w:cs="Calibri"/>
         </w:rPr>
         <w:t>UML Use Case Diagram:</w:t>
       </w:r>
-      <w:bookmarkEnd w:id="33"/>
+      <w:bookmarkEnd w:id="32"/>
     </w:p>
     <w:p>
       <w:pPr>
@@ -7682,7 +7660,7 @@
                     <pic:cNvPicPr/>
                   </pic:nvPicPr>
                   <pic:blipFill rotWithShape="1">
-                    <a:blip r:embed="rId11"/>
+                    <a:blip r:embed="rId12"/>
                     <a:srcRect l="4461" t="7640"/>
                     <a:stretch/>
                   </pic:blipFill>
@@ -7720,8 +7698,8 @@
           <w:szCs w:val="24"/>
         </w:rPr>
       </w:pPr>
-      <w:bookmarkStart w:id="34" w:name="_Toc25156626"/>
-      <w:bookmarkStart w:id="35" w:name="_Toc25156679"/>
+      <w:bookmarkStart w:id="33" w:name="_Toc25156626"/>
+      <w:bookmarkStart w:id="34" w:name="_Toc25156679"/>
       <w:r>
         <w:rPr>
           <w:rFonts w:ascii="Calibri" w:hAnsi="Calibri" w:cs="Calibri"/>
@@ -7765,8 +7743,8 @@
         </w:rPr>
         <w:t xml:space="preserve"> Use Case Diagram</w:t>
       </w:r>
+      <w:bookmarkEnd w:id="33"/>
       <w:bookmarkEnd w:id="34"/>
-      <w:bookmarkEnd w:id="35"/>
     </w:p>
     <w:p>
       <w:pPr>
@@ -7790,7 +7768,7 @@
           <w:rFonts w:ascii="Calibri" w:hAnsi="Calibri" w:cs="Calibri"/>
         </w:rPr>
       </w:pPr>
-      <w:bookmarkStart w:id="36" w:name="_Toc25947585"/>
+      <w:bookmarkStart w:id="35" w:name="_Toc25961051"/>
       <w:r>
         <w:rPr>
           <w:rFonts w:ascii="Calibri" w:hAnsi="Calibri" w:cs="Calibri"/>
@@ -7798,7 +7776,7 @@
         <w:lastRenderedPageBreak/>
         <w:t>Activity Diagram:</w:t>
       </w:r>
-      <w:bookmarkEnd w:id="36"/>
+      <w:bookmarkEnd w:id="35"/>
     </w:p>
     <w:p>
       <w:pPr>
@@ -7828,7 +7806,7 @@
                     <pic:cNvPicPr/>
                   </pic:nvPicPr>
                   <pic:blipFill rotWithShape="1">
-                    <a:blip r:embed="rId12"/>
+                    <a:blip r:embed="rId13"/>
                     <a:srcRect l="9217" t="4489" r="23998" b="49444"/>
                     <a:stretch/>
                   </pic:blipFill>
@@ -7875,8 +7853,8 @@
           <w:szCs w:val="24"/>
         </w:rPr>
       </w:pPr>
-      <w:bookmarkStart w:id="37" w:name="_Toc25156627"/>
-      <w:bookmarkStart w:id="38" w:name="_Toc25156680"/>
+      <w:bookmarkStart w:id="36" w:name="_Toc25156627"/>
+      <w:bookmarkStart w:id="37" w:name="_Toc25156680"/>
       <w:r>
         <w:rPr>
           <w:rFonts w:ascii="Calibri" w:hAnsi="Calibri" w:cs="Calibri"/>
@@ -7920,8 +7898,8 @@
         </w:rPr>
         <w:t xml:space="preserve"> Activity Diagram 1</w:t>
       </w:r>
+      <w:bookmarkEnd w:id="36"/>
       <w:bookmarkEnd w:id="37"/>
-      <w:bookmarkEnd w:id="38"/>
     </w:p>
     <w:p>
       <w:pPr>
@@ -7951,7 +7929,7 @@
                     <pic:cNvPicPr/>
                   </pic:nvPicPr>
                   <pic:blipFill>
-                    <a:blip r:embed="rId12"/>
+                    <a:blip r:embed="rId13"/>
                     <a:srcRect t="50558" r="1121"/>
                     <a:stretch>
                       <a:fillRect/>
@@ -7984,8 +7962,8 @@
           <w:szCs w:val="24"/>
         </w:rPr>
       </w:pPr>
-      <w:bookmarkStart w:id="39" w:name="_Toc25156628"/>
-      <w:bookmarkStart w:id="40" w:name="_Toc25156681"/>
+      <w:bookmarkStart w:id="38" w:name="_Toc25156628"/>
+      <w:bookmarkStart w:id="39" w:name="_Toc25156681"/>
       <w:r>
         <w:rPr>
           <w:rFonts w:ascii="Calibri" w:hAnsi="Calibri" w:cs="Calibri"/>
@@ -8029,8 +8007,8 @@
         </w:rPr>
         <w:t xml:space="preserve"> Activity Diagram 2</w:t>
       </w:r>
+      <w:bookmarkEnd w:id="38"/>
       <w:bookmarkEnd w:id="39"/>
-      <w:bookmarkEnd w:id="40"/>
     </w:p>
     <w:p>
       <w:pPr>
@@ -8073,7 +8051,7 @@
           <w:color w:val="7F7F7F" w:themeColor="text1" w:themeTint="80"/>
         </w:rPr>
       </w:pPr>
-      <w:bookmarkStart w:id="41" w:name="_Toc25947586"/>
+      <w:bookmarkStart w:id="40" w:name="_Toc25961052"/>
       <w:r>
         <w:rPr>
           <w:rFonts w:ascii="Calibri" w:hAnsi="Calibri" w:cs="Calibri"/>
@@ -8082,7 +8060,7 @@
         <w:lastRenderedPageBreak/>
         <w:t>Architecture</w:t>
       </w:r>
-      <w:bookmarkEnd w:id="41"/>
+      <w:bookmarkEnd w:id="40"/>
       <w:r>
         <w:rPr>
           <w:rFonts w:ascii="Calibri" w:hAnsi="Calibri" w:cs="Calibri"/>
@@ -8113,16 +8091,16 @@
           <w:rFonts w:ascii="Calibri" w:hAnsi="Calibri" w:cs="Calibri"/>
         </w:rPr>
       </w:pPr>
-      <w:bookmarkStart w:id="42" w:name="_8oeprggmjjje" w:colFirst="0" w:colLast="0"/>
-      <w:bookmarkStart w:id="43" w:name="_Toc25947587"/>
+      <w:bookmarkStart w:id="41" w:name="_8oeprggmjjje" w:colFirst="0" w:colLast="0"/>
+      <w:bookmarkStart w:id="42" w:name="_Toc25961053"/>
+      <w:bookmarkEnd w:id="41"/>
+      <w:r>
+        <w:rPr>
+          <w:rFonts w:ascii="Calibri" w:hAnsi="Calibri" w:cs="Calibri"/>
+        </w:rPr>
+        <w:t>Architectural Design Pattern</w:t>
+      </w:r>
       <w:bookmarkEnd w:id="42"/>
-      <w:r>
-        <w:rPr>
-          <w:rFonts w:ascii="Calibri" w:hAnsi="Calibri" w:cs="Calibri"/>
-        </w:rPr>
-        <w:t>Architectural Design Pattern</w:t>
-      </w:r>
-      <w:bookmarkEnd w:id="43"/>
       <w:r>
         <w:rPr>
           <w:rFonts w:ascii="Calibri" w:hAnsi="Calibri" w:cs="Calibri"/>
@@ -8254,16 +8232,16 @@
           <w:rFonts w:ascii="Calibri" w:hAnsi="Calibri" w:cs="Calibri"/>
         </w:rPr>
       </w:pPr>
-      <w:bookmarkStart w:id="44" w:name="_fm8r6w6btvvr" w:colFirst="0" w:colLast="0"/>
-      <w:bookmarkStart w:id="45" w:name="_Toc25947588"/>
+      <w:bookmarkStart w:id="43" w:name="_fm8r6w6btvvr" w:colFirst="0" w:colLast="0"/>
+      <w:bookmarkStart w:id="44" w:name="_Toc25961054"/>
+      <w:bookmarkEnd w:id="43"/>
+      <w:r>
+        <w:rPr>
+          <w:rFonts w:ascii="Calibri" w:hAnsi="Calibri" w:cs="Calibri"/>
+        </w:rPr>
+        <w:t>Architecture Diagram</w:t>
+      </w:r>
       <w:bookmarkEnd w:id="44"/>
-      <w:r>
-        <w:rPr>
-          <w:rFonts w:ascii="Calibri" w:hAnsi="Calibri" w:cs="Calibri"/>
-        </w:rPr>
-        <w:t>Architecture Diagram</w:t>
-      </w:r>
-      <w:bookmarkEnd w:id="45"/>
     </w:p>
     <w:p>
       <w:pPr>
@@ -8368,7 +8346,7 @@
                     <pic:cNvPicPr/>
                   </pic:nvPicPr>
                   <pic:blipFill>
-                    <a:blip r:embed="rId13">
+                    <a:blip r:embed="rId14">
                       <a:extLst>
                         <a:ext uri="{28A0092B-C50C-407E-A947-70E740481C1C}">
                           <a14:useLocalDpi xmlns:a14="http://schemas.microsoft.com/office/drawing/2010/main" val="0"/>
@@ -8525,8 +8503,8 @@
                                 <w:noProof/>
                               </w:rPr>
                             </w:pPr>
-                            <w:bookmarkStart w:id="46" w:name="_Toc25156629"/>
-                            <w:bookmarkStart w:id="47" w:name="_Toc25156682"/>
+                            <w:bookmarkStart w:id="45" w:name="_Toc25156629"/>
+                            <w:bookmarkStart w:id="46" w:name="_Toc25156682"/>
                             <w:r>
                               <w:t xml:space="preserve">Figure </w:t>
                             </w:r>
@@ -8551,8 +8529,8 @@
                             <w:r>
                               <w:t xml:space="preserve"> Software Design</w:t>
                             </w:r>
+                            <w:bookmarkEnd w:id="45"/>
                             <w:bookmarkEnd w:id="46"/>
-                            <w:bookmarkEnd w:id="47"/>
                           </w:p>
                         </w:txbxContent>
                       </wps:txbx>
@@ -8573,7 +8551,11 @@
           </mc:Choice>
           <mc:Fallback>
             <w:pict>
-              <v:shape w14:anchorId="2788B99E" id="Text Box 12" o:spid="_x0000_s1027" type="#_x0000_t202" style="position:absolute;margin-left:365.85pt;margin-top:12.15pt;width:103.5pt;height:.05pt;z-index:251661312;visibility:visible;mso-wrap-style:square;mso-width-percent:0;mso-wrap-distance-left:9pt;mso-wrap-distance-top:0;mso-wrap-distance-right:9pt;mso-wrap-distance-bottom:0;mso-position-horizontal:absolute;mso-position-horizontal-relative:margin;mso-position-vertical:absolute;mso-position-vertical-relative:text;mso-width-percent:0;mso-width-relative:margin;v-text-anchor:top" o:gfxdata="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" stroked="f">
+              <v:shapetype w14:anchorId="2788B99E" id="_x0000_t202" coordsize="21600,21600" o:spt="202" path="m,l,21600r21600,l21600,xe">
+                <v:stroke joinstyle="miter"/>
+                <v:path gradientshapeok="t" o:connecttype="rect"/>
+              </v:shapetype>
+              <v:shape id="Text Box 12" o:spid="_x0000_s1027" type="#_x0000_t202" style="position:absolute;margin-left:365.85pt;margin-top:12.15pt;width:103.5pt;height:.05pt;z-index:251661312;visibility:visible;mso-wrap-style:square;mso-width-percent:0;mso-wrap-distance-left:9pt;mso-wrap-distance-top:0;mso-wrap-distance-right:9pt;mso-wrap-distance-bottom:0;mso-position-horizontal:absolute;mso-position-horizontal-relative:margin;mso-position-vertical:absolute;mso-position-vertical-relative:text;mso-width-percent:0;mso-width-relative:margin;v-text-anchor:top" o:gfxdata="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" stroked="f">
                 <v:textbox style="mso-fit-shape-to-text:t" inset="0,0,0,0">
                   <w:txbxContent>
                     <w:p>
@@ -8584,8 +8566,8 @@
                           <w:noProof/>
                         </w:rPr>
                       </w:pPr>
-                      <w:bookmarkStart w:id="48" w:name="_Toc25156629"/>
-                      <w:bookmarkStart w:id="49" w:name="_Toc25156682"/>
+                      <w:bookmarkStart w:id="47" w:name="_Toc25156629"/>
+                      <w:bookmarkStart w:id="48" w:name="_Toc25156682"/>
                       <w:r>
                         <w:t xml:space="preserve">Figure </w:t>
                       </w:r>
@@ -8610,8 +8592,8 @@
                       <w:r>
                         <w:t xml:space="preserve"> Software Design</w:t>
                       </w:r>
+                      <w:bookmarkEnd w:id="47"/>
                       <w:bookmarkEnd w:id="48"/>
-                      <w:bookmarkEnd w:id="49"/>
                     </w:p>
                   </w:txbxContent>
                 </v:textbox>
@@ -8660,9 +8642,9 @@
           <w:color w:val="7F7F7F" w:themeColor="text1" w:themeTint="80"/>
         </w:rPr>
       </w:pPr>
-      <w:bookmarkStart w:id="50" w:name="_le8a7qvt3ir4" w:colFirst="0" w:colLast="0"/>
-      <w:bookmarkStart w:id="51" w:name="_Toc25947589"/>
-      <w:bookmarkEnd w:id="50"/>
+      <w:bookmarkStart w:id="49" w:name="_le8a7qvt3ir4" w:colFirst="0" w:colLast="0"/>
+      <w:bookmarkStart w:id="50" w:name="_Toc25961055"/>
+      <w:bookmarkEnd w:id="49"/>
       <w:r>
         <w:rPr>
           <w:rFonts w:ascii="Calibri" w:hAnsi="Calibri" w:cs="Calibri"/>
@@ -8671,7 +8653,7 @@
         <w:lastRenderedPageBreak/>
         <w:t>Software Design</w:t>
       </w:r>
-      <w:bookmarkEnd w:id="51"/>
+      <w:bookmarkEnd w:id="50"/>
       <w:r>
         <w:rPr>
           <w:rFonts w:ascii="Calibri" w:hAnsi="Calibri" w:cs="Calibri"/>
@@ -8700,22 +8682,22 @@
           <w:rFonts w:ascii="Calibri" w:hAnsi="Calibri" w:cs="Calibri"/>
         </w:rPr>
       </w:pPr>
-      <w:bookmarkStart w:id="52" w:name="_r9ss3lndleav" w:colFirst="0" w:colLast="0"/>
+      <w:bookmarkStart w:id="51" w:name="_r9ss3lndleav" w:colFirst="0" w:colLast="0"/>
+      <w:bookmarkEnd w:id="51"/>
+      <w:r>
+        <w:rPr>
+          <w:rFonts w:ascii="Calibri" w:hAnsi="Calibri" w:cs="Calibri"/>
+        </w:rPr>
+        <w:t xml:space="preserve"> </w:t>
+      </w:r>
+      <w:bookmarkStart w:id="52" w:name="_Toc25961056"/>
+      <w:r>
+        <w:rPr>
+          <w:rFonts w:ascii="Calibri" w:hAnsi="Calibri" w:cs="Calibri"/>
+        </w:rPr>
+        <w:t>Entity Relations Diagram</w:t>
+      </w:r>
       <w:bookmarkEnd w:id="52"/>
-      <w:r>
-        <w:rPr>
-          <w:rFonts w:ascii="Calibri" w:hAnsi="Calibri" w:cs="Calibri"/>
-        </w:rPr>
-        <w:t xml:space="preserve"> </w:t>
-      </w:r>
-      <w:bookmarkStart w:id="53" w:name="_Toc25947590"/>
-      <w:r>
-        <w:rPr>
-          <w:rFonts w:ascii="Calibri" w:hAnsi="Calibri" w:cs="Calibri"/>
-        </w:rPr>
-        <w:t>Entity Relations Diagram</w:t>
-      </w:r>
-      <w:bookmarkEnd w:id="53"/>
     </w:p>
     <w:p>
       <w:pPr>
@@ -8753,7 +8735,7 @@
                     <pic:cNvPicPr preferRelativeResize="0"/>
                   </pic:nvPicPr>
                   <pic:blipFill>
-                    <a:blip r:embed="rId14"/>
+                    <a:blip r:embed="rId15"/>
                     <a:srcRect/>
                     <a:stretch>
                       <a:fillRect/>
@@ -8784,8 +8766,8 @@
           <w:rFonts w:ascii="Calibri" w:hAnsi="Calibri" w:cs="Calibri"/>
         </w:rPr>
       </w:pPr>
-      <w:bookmarkStart w:id="54" w:name="_Toc25156630"/>
-      <w:bookmarkStart w:id="55" w:name="_Toc25156683"/>
+      <w:bookmarkStart w:id="53" w:name="_Toc25156630"/>
+      <w:bookmarkStart w:id="54" w:name="_Toc25156683"/>
       <w:r>
         <w:rPr>
           <w:rFonts w:ascii="Calibri" w:hAnsi="Calibri" w:cs="Calibri"/>
@@ -8829,8 +8811,8 @@
         </w:rPr>
         <w:t xml:space="preserve"> Entity Relational Diagram</w:t>
       </w:r>
+      <w:bookmarkEnd w:id="53"/>
       <w:bookmarkEnd w:id="54"/>
-      <w:bookmarkEnd w:id="55"/>
     </w:p>
     <w:p>
       <w:pPr>
@@ -8853,9 +8835,9 @@
           <w:rFonts w:ascii="Calibri" w:hAnsi="Calibri" w:cs="Calibri"/>
         </w:rPr>
       </w:pPr>
-      <w:bookmarkStart w:id="56" w:name="_e0312f1pztbp" w:colFirst="0" w:colLast="0"/>
-      <w:bookmarkStart w:id="57" w:name="_Toc25947591"/>
-      <w:bookmarkEnd w:id="56"/>
+      <w:bookmarkStart w:id="55" w:name="_e0312f1pztbp" w:colFirst="0" w:colLast="0"/>
+      <w:bookmarkStart w:id="56" w:name="_Toc25961057"/>
+      <w:bookmarkEnd w:id="55"/>
       <w:r>
         <w:rPr>
           <w:rFonts w:ascii="Calibri" w:hAnsi="Calibri" w:cs="Calibri"/>
@@ -8863,7 +8845,7 @@
         <w:lastRenderedPageBreak/>
         <w:t>Class diagram</w:t>
       </w:r>
-      <w:bookmarkEnd w:id="57"/>
+      <w:bookmarkEnd w:id="56"/>
       <w:r>
         <w:rPr>
           <w:rFonts w:ascii="Calibri" w:hAnsi="Calibri" w:cs="Calibri"/>
@@ -8906,7 +8888,7 @@
                     <pic:cNvPicPr/>
                   </pic:nvPicPr>
                   <pic:blipFill>
-                    <a:blip r:embed="rId15">
+                    <a:blip r:embed="rId16">
                       <a:extLst>
                         <a:ext uri="{28A0092B-C50C-407E-A947-70E740481C1C}">
                           <a14:useLocalDpi xmlns:a14="http://schemas.microsoft.com/office/drawing/2010/main" val="0"/>
@@ -8990,8 +8972,8 @@
                                 <w:lang w:val="en"/>
                               </w:rPr>
                             </w:pPr>
-                            <w:bookmarkStart w:id="58" w:name="_Toc25156631"/>
-                            <w:bookmarkStart w:id="59" w:name="_Toc25156684"/>
+                            <w:bookmarkStart w:id="57" w:name="_Toc25156631"/>
+                            <w:bookmarkStart w:id="58" w:name="_Toc25156684"/>
                             <w:r>
                               <w:t xml:space="preserve">Figure </w:t>
                             </w:r>
@@ -9016,8 +8998,8 @@
                             <w:r>
                               <w:t xml:space="preserve"> Class Diagram</w:t>
                             </w:r>
+                            <w:bookmarkEnd w:id="57"/>
                             <w:bookmarkEnd w:id="58"/>
-                            <w:bookmarkEnd w:id="59"/>
                           </w:p>
                         </w:txbxContent>
                       </wps:txbx>
@@ -9050,8 +9032,8 @@
                           <w:lang w:val="en"/>
                         </w:rPr>
                       </w:pPr>
-                      <w:bookmarkStart w:id="60" w:name="_Toc25156631"/>
-                      <w:bookmarkStart w:id="61" w:name="_Toc25156684"/>
+                      <w:bookmarkStart w:id="59" w:name="_Toc25156631"/>
+                      <w:bookmarkStart w:id="60" w:name="_Toc25156684"/>
                       <w:r>
                         <w:t xml:space="preserve">Figure </w:t>
                       </w:r>
@@ -9076,8 +9058,8 @@
                       <w:r>
                         <w:t xml:space="preserve"> Class Diagram</w:t>
                       </w:r>
+                      <w:bookmarkEnd w:id="59"/>
                       <w:bookmarkEnd w:id="60"/>
-                      <w:bookmarkEnd w:id="61"/>
                     </w:p>
                   </w:txbxContent>
                 </v:textbox>
@@ -9170,8 +9152,8 @@
           <w:rFonts w:ascii="Calibri" w:hAnsi="Calibri" w:cs="Calibri"/>
         </w:rPr>
       </w:pPr>
-      <w:bookmarkStart w:id="62" w:name="_meu0fsfldvtj" w:colFirst="0" w:colLast="0"/>
-      <w:bookmarkEnd w:id="62"/>
+      <w:bookmarkStart w:id="61" w:name="_meu0fsfldvtj" w:colFirst="0" w:colLast="0"/>
+      <w:bookmarkEnd w:id="61"/>
       <w:r>
         <w:rPr>
           <w:rFonts w:ascii="Calibri" w:hAnsi="Calibri" w:cs="Calibri"/>
@@ -9179,14 +9161,14 @@
         <w:lastRenderedPageBreak/>
         <w:t xml:space="preserve"> </w:t>
       </w:r>
-      <w:bookmarkStart w:id="63" w:name="_Toc25947592"/>
+      <w:bookmarkStart w:id="62" w:name="_Toc25961058"/>
       <w:r>
         <w:rPr>
           <w:rFonts w:ascii="Calibri" w:hAnsi="Calibri" w:cs="Calibri"/>
         </w:rPr>
         <w:t>Proposed Technology</w:t>
       </w:r>
-      <w:bookmarkEnd w:id="63"/>
+      <w:bookmarkEnd w:id="62"/>
     </w:p>
     <w:p>
       <w:pPr>
@@ -9313,16 +9295,16 @@
           <w:rFonts w:ascii="Calibri" w:hAnsi="Calibri" w:cs="Calibri"/>
         </w:rPr>
       </w:pPr>
-      <w:bookmarkStart w:id="64" w:name="_flp227s5l8at" w:colFirst="0" w:colLast="0"/>
-      <w:bookmarkStart w:id="65" w:name="_Toc25947593"/>
+      <w:bookmarkStart w:id="63" w:name="_flp227s5l8at" w:colFirst="0" w:colLast="0"/>
+      <w:bookmarkStart w:id="64" w:name="_Toc25961059"/>
+      <w:bookmarkEnd w:id="63"/>
+      <w:r>
+        <w:rPr>
+          <w:rFonts w:ascii="Calibri" w:hAnsi="Calibri" w:cs="Calibri"/>
+        </w:rPr>
+        <w:t>Limitations of Technology</w:t>
+      </w:r>
       <w:bookmarkEnd w:id="64"/>
-      <w:r>
-        <w:rPr>
-          <w:rFonts w:ascii="Calibri" w:hAnsi="Calibri" w:cs="Calibri"/>
-        </w:rPr>
-        <w:t>Limitations of Technology</w:t>
-      </w:r>
-      <w:bookmarkEnd w:id="65"/>
       <w:r>
         <w:rPr>
           <w:rFonts w:ascii="Calibri" w:hAnsi="Calibri" w:cs="Calibri"/>
@@ -9463,9 +9445,9 @@
           <w:color w:val="7F7F7F" w:themeColor="text1" w:themeTint="80"/>
         </w:rPr>
       </w:pPr>
-      <w:bookmarkStart w:id="66" w:name="_4dlrfth91dt2" w:colFirst="0" w:colLast="0"/>
-      <w:bookmarkStart w:id="67" w:name="_Toc25947594"/>
-      <w:bookmarkEnd w:id="66"/>
+      <w:bookmarkStart w:id="65" w:name="_4dlrfth91dt2" w:colFirst="0" w:colLast="0"/>
+      <w:bookmarkStart w:id="66" w:name="_Toc25961060"/>
+      <w:bookmarkEnd w:id="65"/>
       <w:r>
         <w:rPr>
           <w:rFonts w:ascii="Calibri" w:hAnsi="Calibri" w:cs="Calibri"/>
@@ -9474,7 +9456,7 @@
         <w:lastRenderedPageBreak/>
         <w:t>Methodology</w:t>
       </w:r>
-      <w:bookmarkEnd w:id="67"/>
+      <w:bookmarkEnd w:id="66"/>
       <w:r>
         <w:rPr>
           <w:rFonts w:ascii="Calibri" w:hAnsi="Calibri" w:cs="Calibri"/>
@@ -9709,9 +9691,9 @@
           <w:color w:val="7F7F7F" w:themeColor="text1" w:themeTint="80"/>
         </w:rPr>
       </w:pPr>
-      <w:bookmarkStart w:id="68" w:name="_53o3smi6bgtj" w:colFirst="0" w:colLast="0"/>
-      <w:bookmarkStart w:id="69" w:name="_Toc25947595"/>
-      <w:bookmarkEnd w:id="68"/>
+      <w:bookmarkStart w:id="67" w:name="_53o3smi6bgtj" w:colFirst="0" w:colLast="0"/>
+      <w:bookmarkStart w:id="68" w:name="_Toc25961061"/>
+      <w:bookmarkEnd w:id="67"/>
       <w:r>
         <w:rPr>
           <w:rFonts w:ascii="Calibri" w:hAnsi="Calibri" w:cs="Calibri"/>
@@ -9720,7 +9702,7 @@
         <w:lastRenderedPageBreak/>
         <w:t>Low-fidelity Prototype</w:t>
       </w:r>
-      <w:bookmarkEnd w:id="69"/>
+      <w:bookmarkEnd w:id="68"/>
     </w:p>
     <w:p>
       <w:pPr>
@@ -9776,7 +9758,7 @@
                     <pic:cNvPicPr preferRelativeResize="0"/>
                   </pic:nvPicPr>
                   <pic:blipFill>
-                    <a:blip r:embed="rId16"/>
+                    <a:blip r:embed="rId17"/>
                     <a:srcRect/>
                     <a:stretch>
                       <a:fillRect/>
@@ -9798,8 +9780,8 @@
           </wp:inline>
         </w:drawing>
       </w:r>
-      <w:bookmarkStart w:id="70" w:name="_e4zqhydz9weu" w:colFirst="0" w:colLast="0"/>
-      <w:bookmarkEnd w:id="70"/>
+      <w:bookmarkStart w:id="69" w:name="_e4zqhydz9weu" w:colFirst="0" w:colLast="0"/>
+      <w:bookmarkEnd w:id="69"/>
       <w:r>
         <w:rPr>
           <w:rFonts w:ascii="Calibri" w:hAnsi="Calibri" w:cs="Calibri"/>
@@ -9828,7 +9810,7 @@
                     <pic:cNvPicPr preferRelativeResize="0"/>
                   </pic:nvPicPr>
                   <pic:blipFill>
-                    <a:blip r:embed="rId17"/>
+                    <a:blip r:embed="rId18"/>
                     <a:srcRect/>
                     <a:stretch>
                       <a:fillRect/>
@@ -9864,8 +9846,8 @@
         </w:rPr>
         <w:t xml:space="preserve">              </w:t>
       </w:r>
-      <w:bookmarkStart w:id="71" w:name="_Toc25156632"/>
-      <w:bookmarkStart w:id="72" w:name="_Toc25156685"/>
+      <w:bookmarkStart w:id="70" w:name="_Toc25156632"/>
+      <w:bookmarkStart w:id="71" w:name="_Toc25156685"/>
       <w:r>
         <w:rPr>
           <w:rFonts w:ascii="Calibri" w:hAnsi="Calibri" w:cs="Calibri"/>
@@ -9946,8 +9928,8 @@
         </w:rPr>
         <w:t xml:space="preserve"> Menu items</w:t>
       </w:r>
+      <w:bookmarkEnd w:id="70"/>
       <w:bookmarkEnd w:id="71"/>
-      <w:bookmarkEnd w:id="72"/>
     </w:p>
     <w:p>
       <w:pPr>
@@ -9983,7 +9965,7 @@
                     <pic:cNvPicPr preferRelativeResize="0"/>
                   </pic:nvPicPr>
                   <pic:blipFill>
-                    <a:blip r:embed="rId18"/>
+                    <a:blip r:embed="rId19"/>
                     <a:srcRect/>
                     <a:stretch>
                       <a:fillRect/>
@@ -10031,7 +10013,7 @@
                     <pic:cNvPicPr preferRelativeResize="0"/>
                   </pic:nvPicPr>
                   <pic:blipFill>
-                    <a:blip r:embed="rId19"/>
+                    <a:blip r:embed="rId20"/>
                     <a:srcRect/>
                     <a:stretch>
                       <a:fillRect/>
@@ -10068,8 +10050,8 @@
         </w:rPr>
         <w:t xml:space="preserve">                       </w:t>
       </w:r>
-      <w:bookmarkStart w:id="73" w:name="_Toc25156633"/>
-      <w:bookmarkStart w:id="74" w:name="_Toc25156686"/>
+      <w:bookmarkStart w:id="72" w:name="_Toc25156633"/>
+      <w:bookmarkStart w:id="73" w:name="_Toc25156686"/>
       <w:r>
         <w:rPr>
           <w:rFonts w:ascii="Calibri" w:hAnsi="Calibri" w:cs="Calibri"/>
@@ -10176,8 +10158,8 @@
         </w:rPr>
         <w:t xml:space="preserve"> Order Confirmation</w:t>
       </w:r>
+      <w:bookmarkEnd w:id="72"/>
       <w:bookmarkEnd w:id="73"/>
-      <w:bookmarkEnd w:id="74"/>
     </w:p>
     <w:p>
       <w:pPr>
@@ -10194,7 +10176,7 @@
           <w:color w:val="7F7F7F" w:themeColor="text1" w:themeTint="80"/>
         </w:rPr>
       </w:pPr>
-      <w:bookmarkStart w:id="75" w:name="_Toc25947596"/>
+      <w:bookmarkStart w:id="74" w:name="_Toc25961062"/>
       <w:r>
         <w:rPr>
           <w:rFonts w:ascii="Calibri" w:hAnsi="Calibri" w:cs="Calibri"/>
@@ -10203,7 +10185,7 @@
         <w:lastRenderedPageBreak/>
         <w:t>Implementation</w:t>
       </w:r>
-      <w:bookmarkEnd w:id="75"/>
+      <w:bookmarkEnd w:id="74"/>
     </w:p>
     <w:p>
       <w:pPr>
@@ -10247,7 +10229,7 @@
         </w:rPr>
         <w:t xml:space="preserve"> can be viewed </w:t>
       </w:r>
-      <w:hyperlink r:id="rId20" w:history="1">
+      <w:hyperlink r:id="rId21" w:history="1">
         <w:r>
           <w:rPr>
             <w:rStyle w:val="Hyperlink"/>
@@ -10276,8 +10258,8 @@
           <w:rFonts w:ascii="Calibri" w:hAnsi="Calibri" w:cs="Calibri"/>
         </w:rPr>
       </w:pPr>
-      <w:bookmarkStart w:id="76" w:name="_Toc531384869"/>
-      <w:bookmarkStart w:id="77" w:name="_Toc25947597"/>
+      <w:bookmarkStart w:id="75" w:name="_Toc531384869"/>
+      <w:bookmarkStart w:id="76" w:name="_Toc25961063"/>
       <w:r>
         <w:rPr>
           <w:rFonts w:ascii="Calibri" w:hAnsi="Calibri" w:cs="Calibri"/>
@@ -10296,8 +10278,8 @@
         </w:rPr>
         <w:t>Product Backlog</w:t>
       </w:r>
+      <w:bookmarkEnd w:id="75"/>
       <w:bookmarkEnd w:id="76"/>
-      <w:bookmarkEnd w:id="77"/>
     </w:p>
     <w:p>
       <w:pPr>
@@ -10699,8 +10681,8 @@
           <w:rFonts w:ascii="Calibri" w:hAnsi="Calibri" w:cs="Calibri"/>
         </w:rPr>
       </w:pPr>
-      <w:bookmarkStart w:id="78" w:name="_Toc531384870"/>
-      <w:bookmarkStart w:id="79" w:name="_Toc25947598"/>
+      <w:bookmarkStart w:id="77" w:name="_Toc531384870"/>
+      <w:bookmarkStart w:id="78" w:name="_Toc25961064"/>
       <w:r>
         <w:rPr>
           <w:rFonts w:ascii="Calibri" w:hAnsi="Calibri" w:cs="Calibri"/>
@@ -10720,8 +10702,8 @@
         </w:rPr>
         <w:t>Roles</w:t>
       </w:r>
+      <w:bookmarkEnd w:id="77"/>
       <w:bookmarkEnd w:id="78"/>
-      <w:bookmarkEnd w:id="79"/>
     </w:p>
     <w:p>
       <w:pPr>
@@ -11209,8 +11191,8 @@
           <w:rFonts w:ascii="Calibri" w:hAnsi="Calibri" w:cs="Calibri"/>
         </w:rPr>
       </w:pPr>
-      <w:bookmarkStart w:id="80" w:name="_Toc531384871"/>
-      <w:bookmarkStart w:id="81" w:name="_Toc25947599"/>
+      <w:bookmarkStart w:id="79" w:name="_Toc531384871"/>
+      <w:bookmarkStart w:id="80" w:name="_Toc25961065"/>
       <w:r>
         <w:rPr>
           <w:rFonts w:ascii="Calibri" w:hAnsi="Calibri" w:cs="Calibri"/>
@@ -11229,8 +11211,8 @@
         </w:rPr>
         <w:t>Sprint Backlog Summary</w:t>
       </w:r>
+      <w:bookmarkEnd w:id="79"/>
       <w:bookmarkEnd w:id="80"/>
-      <w:bookmarkEnd w:id="81"/>
     </w:p>
     <w:p>
       <w:pPr>
@@ -11557,7 +11539,7 @@
         </w:rPr>
         <w:t xml:space="preserve">You can view the progress of each sprint cycle </w:t>
       </w:r>
-      <w:hyperlink r:id="rId21" w:history="1">
+      <w:hyperlink r:id="rId22" w:history="1">
         <w:r>
           <w:rPr>
             <w:rStyle w:val="Hyperlink"/>
@@ -11615,7 +11597,7 @@
                     </pic:cNvPicPr>
                   </pic:nvPicPr>
                   <pic:blipFill>
-                    <a:blip r:embed="rId22">
+                    <a:blip r:embed="rId23">
                       <a:extLst>
                         <a:ext uri="{28A0092B-C50C-407E-A947-70E740481C1C}">
                           <a14:useLocalDpi xmlns:a14="http://schemas.microsoft.com/office/drawing/2010/main" val="0"/>
@@ -11656,8 +11638,8 @@
           <w:rFonts w:ascii="Calibri" w:hAnsi="Calibri" w:cs="Calibri"/>
         </w:rPr>
       </w:pPr>
-      <w:bookmarkStart w:id="82" w:name="_Toc25156634"/>
-      <w:bookmarkStart w:id="83" w:name="_Toc25156687"/>
+      <w:bookmarkStart w:id="81" w:name="_Toc25156634"/>
+      <w:bookmarkStart w:id="82" w:name="_Toc25156687"/>
       <w:r>
         <w:rPr>
           <w:rFonts w:ascii="Calibri" w:hAnsi="Calibri" w:cs="Calibri"/>
@@ -11714,8 +11696,8 @@
         </w:rPr>
         <w:t xml:space="preserve"> Chart from all sprints</w:t>
       </w:r>
+      <w:bookmarkEnd w:id="81"/>
       <w:bookmarkEnd w:id="82"/>
-      <w:bookmarkEnd w:id="83"/>
     </w:p>
     <w:p>
       <w:pPr>
@@ -11725,8 +11707,8 @@
           <w:rFonts w:ascii="Calibri" w:hAnsi="Calibri" w:cs="Calibri"/>
         </w:rPr>
       </w:pPr>
-      <w:bookmarkStart w:id="84" w:name="_Toc531384872"/>
-      <w:bookmarkStart w:id="85" w:name="_Toc25947600"/>
+      <w:bookmarkStart w:id="83" w:name="_Toc531384872"/>
+      <w:bookmarkStart w:id="84" w:name="_Toc25961066"/>
       <w:r>
         <w:rPr>
           <w:rFonts w:ascii="Calibri" w:hAnsi="Calibri" w:cs="Calibri"/>
@@ -11752,8 +11734,8 @@
         </w:rPr>
         <w:t xml:space="preserve"> 1</w:t>
       </w:r>
+      <w:bookmarkEnd w:id="83"/>
       <w:bookmarkEnd w:id="84"/>
-      <w:bookmarkEnd w:id="85"/>
     </w:p>
     <w:p>
       <w:pPr>
@@ -11882,8 +11864,8 @@
           <w:color w:val="7F7F7F" w:themeColor="text1" w:themeTint="80"/>
         </w:rPr>
       </w:pPr>
-      <w:bookmarkStart w:id="86" w:name="_Toc531384873"/>
-      <w:bookmarkStart w:id="87" w:name="_Toc25947601"/>
+      <w:bookmarkStart w:id="85" w:name="_Toc531384873"/>
+      <w:bookmarkStart w:id="86" w:name="_Toc25961067"/>
       <w:r>
         <w:rPr>
           <w:rFonts w:ascii="Calibri" w:hAnsi="Calibri" w:cs="Calibri"/>
@@ -11912,8 +11894,8 @@
         </w:rPr>
         <w:t>Change Report</w:t>
       </w:r>
+      <w:bookmarkEnd w:id="85"/>
       <w:bookmarkEnd w:id="86"/>
-      <w:bookmarkEnd w:id="87"/>
     </w:p>
     <w:p>
       <w:pPr>
@@ -11955,8 +11937,8 @@
           <w:color w:val="7F7F7F" w:themeColor="text1" w:themeTint="80"/>
         </w:rPr>
       </w:pPr>
-      <w:bookmarkStart w:id="88" w:name="_Toc531384874"/>
-      <w:bookmarkStart w:id="89" w:name="_Toc25947602"/>
+      <w:bookmarkStart w:id="87" w:name="_Toc531384874"/>
+      <w:bookmarkStart w:id="88" w:name="_Toc25961068"/>
       <w:r>
         <w:rPr>
           <w:rFonts w:ascii="Calibri" w:hAnsi="Calibri" w:cs="Calibri"/>
@@ -11985,8 +11967,8 @@
         </w:rPr>
         <w:t>Conflicts and Solutions</w:t>
       </w:r>
+      <w:bookmarkEnd w:id="87"/>
       <w:bookmarkEnd w:id="88"/>
-      <w:bookmarkEnd w:id="89"/>
     </w:p>
     <w:p>
       <w:pPr>
@@ -12078,8 +12060,8 @@
           <w:color w:val="7F7F7F" w:themeColor="text1" w:themeTint="80"/>
         </w:rPr>
       </w:pPr>
-      <w:bookmarkStart w:id="90" w:name="_Toc531384876"/>
-      <w:bookmarkStart w:id="91" w:name="_Toc25947603"/>
+      <w:bookmarkStart w:id="89" w:name="_Toc531384876"/>
+      <w:bookmarkStart w:id="90" w:name="_Toc25961069"/>
       <w:r>
         <w:rPr>
           <w:rFonts w:ascii="Calibri" w:hAnsi="Calibri" w:cs="Calibri"/>
@@ -12109,8 +12091,8 @@
         </w:rPr>
         <w:t>User Testing</w:t>
       </w:r>
+      <w:bookmarkEnd w:id="89"/>
       <w:bookmarkEnd w:id="90"/>
-      <w:bookmarkEnd w:id="91"/>
     </w:p>
     <w:p>
       <w:pPr>
@@ -12168,8 +12150,8 @@
           <w:color w:val="7F7F7F" w:themeColor="text1" w:themeTint="80"/>
         </w:rPr>
       </w:pPr>
-      <w:bookmarkStart w:id="92" w:name="_Toc531384877"/>
-      <w:bookmarkStart w:id="93" w:name="_Toc25947604"/>
+      <w:bookmarkStart w:id="91" w:name="_Toc531384877"/>
+      <w:bookmarkStart w:id="92" w:name="_Toc25961070"/>
       <w:r>
         <w:rPr>
           <w:rFonts w:ascii="Calibri" w:hAnsi="Calibri" w:cs="Calibri"/>
@@ -12198,8 +12180,8 @@
         </w:rPr>
         <w:t>Review</w:t>
       </w:r>
+      <w:bookmarkEnd w:id="91"/>
       <w:bookmarkEnd w:id="92"/>
-      <w:bookmarkEnd w:id="93"/>
     </w:p>
     <w:p>
       <w:pPr>
@@ -12252,8 +12234,8 @@
           <w:rFonts w:ascii="Calibri" w:hAnsi="Calibri" w:cs="Calibri"/>
         </w:rPr>
       </w:pPr>
-      <w:bookmarkStart w:id="94" w:name="_Toc531384878"/>
-      <w:bookmarkStart w:id="95" w:name="_Toc25947605"/>
+      <w:bookmarkStart w:id="93" w:name="_Toc531384878"/>
+      <w:bookmarkStart w:id="94" w:name="_Toc25961071"/>
       <w:r>
         <w:rPr>
           <w:rFonts w:ascii="Calibri" w:hAnsi="Calibri" w:cs="Calibri"/>
@@ -12272,8 +12254,8 @@
         </w:rPr>
         <w:t xml:space="preserve"> 2</w:t>
       </w:r>
+      <w:bookmarkEnd w:id="93"/>
       <w:bookmarkEnd w:id="94"/>
-      <w:bookmarkEnd w:id="95"/>
     </w:p>
     <w:p>
       <w:pPr>
@@ -12458,8 +12440,8 @@
           <w:color w:val="7F7F7F" w:themeColor="text1" w:themeTint="80"/>
         </w:rPr>
       </w:pPr>
-      <w:bookmarkStart w:id="96" w:name="_Toc531384879"/>
-      <w:bookmarkStart w:id="97" w:name="_Toc25947606"/>
+      <w:bookmarkStart w:id="95" w:name="_Toc531384879"/>
+      <w:bookmarkStart w:id="96" w:name="_Toc25961072"/>
       <w:r>
         <w:rPr>
           <w:rFonts w:ascii="Calibri" w:hAnsi="Calibri" w:cs="Calibri"/>
@@ -12489,8 +12471,8 @@
         </w:rPr>
         <w:t>Change Report</w:t>
       </w:r>
+      <w:bookmarkEnd w:id="95"/>
       <w:bookmarkEnd w:id="96"/>
-      <w:bookmarkEnd w:id="97"/>
     </w:p>
     <w:p>
       <w:pPr>
@@ -12557,8 +12539,8 @@
           <w:color w:val="7F7F7F" w:themeColor="text1" w:themeTint="80"/>
         </w:rPr>
       </w:pPr>
-      <w:bookmarkStart w:id="98" w:name="_Toc531384880"/>
-      <w:bookmarkStart w:id="99" w:name="_Toc25947607"/>
+      <w:bookmarkStart w:id="97" w:name="_Toc531384880"/>
+      <w:bookmarkStart w:id="98" w:name="_Toc25961073"/>
       <w:r>
         <w:rPr>
           <w:rFonts w:ascii="Calibri" w:hAnsi="Calibri" w:cs="Calibri"/>
@@ -12587,8 +12569,8 @@
         </w:rPr>
         <w:t>Conflicts and Solutions</w:t>
       </w:r>
+      <w:bookmarkEnd w:id="97"/>
       <w:bookmarkEnd w:id="98"/>
-      <w:bookmarkEnd w:id="99"/>
     </w:p>
     <w:p>
       <w:pPr>
@@ -12642,8 +12624,8 @@
           <w:color w:val="7F7F7F" w:themeColor="text1" w:themeTint="80"/>
         </w:rPr>
       </w:pPr>
-      <w:bookmarkStart w:id="100" w:name="_Toc531384881"/>
-      <w:bookmarkStart w:id="101" w:name="_Toc25947608"/>
+      <w:bookmarkStart w:id="99" w:name="_Toc531384881"/>
+      <w:bookmarkStart w:id="100" w:name="_Toc25961074"/>
       <w:r>
         <w:rPr>
           <w:rFonts w:ascii="Calibri" w:hAnsi="Calibri" w:cs="Calibri"/>
@@ -12672,8 +12654,8 @@
         </w:rPr>
         <w:t>Integration Testing</w:t>
       </w:r>
+      <w:bookmarkEnd w:id="99"/>
       <w:bookmarkEnd w:id="100"/>
-      <w:bookmarkEnd w:id="101"/>
     </w:p>
     <w:p>
       <w:pPr>
@@ -12715,7 +12697,7 @@
           <w:color w:val="7F7F7F" w:themeColor="text1" w:themeTint="80"/>
         </w:rPr>
       </w:pPr>
-      <w:bookmarkStart w:id="102" w:name="_Toc25947609"/>
+      <w:bookmarkStart w:id="101" w:name="_Toc25961075"/>
       <w:r>
         <w:rPr>
           <w:rFonts w:ascii="Calibri" w:hAnsi="Calibri" w:cs="Calibri"/>
@@ -12744,7 +12726,7 @@
         </w:rPr>
         <w:t>Review</w:t>
       </w:r>
-      <w:bookmarkEnd w:id="102"/>
+      <w:bookmarkEnd w:id="101"/>
     </w:p>
     <w:p>
       <w:pPr>
@@ -12795,7 +12777,7 @@
           <w:rFonts w:ascii="Calibri" w:hAnsi="Calibri" w:cs="Calibri"/>
         </w:rPr>
       </w:pPr>
-      <w:bookmarkStart w:id="103" w:name="_Toc25947610"/>
+      <w:bookmarkStart w:id="102" w:name="_Toc25961076"/>
       <w:r>
         <w:rPr>
           <w:rFonts w:ascii="Calibri" w:hAnsi="Calibri" w:cs="Calibri"/>
@@ -12821,7 +12803,7 @@
         </w:rPr>
         <w:t xml:space="preserve"> 3</w:t>
       </w:r>
-      <w:bookmarkEnd w:id="103"/>
+      <w:bookmarkEnd w:id="102"/>
       <w:r>
         <w:rPr>
           <w:rFonts w:ascii="Calibri" w:hAnsi="Calibri" w:cs="Calibri"/>
@@ -12965,7 +12947,7 @@
           <w:color w:val="7F7F7F" w:themeColor="text1" w:themeTint="80"/>
         </w:rPr>
       </w:pPr>
-      <w:bookmarkStart w:id="104" w:name="_Toc25947611"/>
+      <w:bookmarkStart w:id="103" w:name="_Toc25961077"/>
       <w:r>
         <w:rPr>
           <w:rFonts w:ascii="Calibri" w:hAnsi="Calibri" w:cs="Calibri"/>
@@ -12994,7 +12976,7 @@
         </w:rPr>
         <w:t>Change Report</w:t>
       </w:r>
-      <w:bookmarkEnd w:id="104"/>
+      <w:bookmarkEnd w:id="103"/>
     </w:p>
     <w:p>
       <w:pPr>
@@ -13045,7 +13027,7 @@
           <w:color w:val="7F7F7F" w:themeColor="text1" w:themeTint="80"/>
         </w:rPr>
       </w:pPr>
-      <w:bookmarkStart w:id="105" w:name="_Toc25947612"/>
+      <w:bookmarkStart w:id="104" w:name="_Toc25961078"/>
       <w:r>
         <w:rPr>
           <w:rFonts w:ascii="Calibri" w:hAnsi="Calibri" w:cs="Calibri"/>
@@ -13074,7 +13056,7 @@
         </w:rPr>
         <w:t>Conflict and solutions</w:t>
       </w:r>
-      <w:bookmarkEnd w:id="105"/>
+      <w:bookmarkEnd w:id="104"/>
     </w:p>
     <w:p>
       <w:pPr>
@@ -13133,7 +13115,7 @@
           <w:color w:val="7F7F7F" w:themeColor="text1" w:themeTint="80"/>
         </w:rPr>
       </w:pPr>
-      <w:bookmarkStart w:id="106" w:name="_Toc25947613"/>
+      <w:bookmarkStart w:id="105" w:name="_Toc25961079"/>
       <w:r>
         <w:rPr>
           <w:rFonts w:ascii="Calibri" w:hAnsi="Calibri" w:cs="Calibri"/>
@@ -13162,7 +13144,7 @@
         </w:rPr>
         <w:t>Defect testing &amp; debugging</w:t>
       </w:r>
-      <w:bookmarkEnd w:id="106"/>
+      <w:bookmarkEnd w:id="105"/>
     </w:p>
     <w:p>
       <w:pPr>
@@ -13260,7 +13242,7 @@
           <w:color w:val="7F7F7F" w:themeColor="text1" w:themeTint="80"/>
         </w:rPr>
       </w:pPr>
-      <w:bookmarkStart w:id="107" w:name="_Toc25947614"/>
+      <w:bookmarkStart w:id="106" w:name="_Toc25961080"/>
       <w:r>
         <w:rPr>
           <w:rFonts w:ascii="Calibri" w:hAnsi="Calibri" w:cs="Calibri"/>
@@ -13290,7 +13272,7 @@
         </w:rPr>
         <w:t>Review</w:t>
       </w:r>
-      <w:bookmarkEnd w:id="107"/>
+      <w:bookmarkEnd w:id="106"/>
     </w:p>
     <w:p>
       <w:pPr>
@@ -13337,7 +13319,7 @@
           <w:rFonts w:ascii="Calibri" w:hAnsi="Calibri" w:cs="Calibri"/>
         </w:rPr>
       </w:pPr>
-      <w:bookmarkStart w:id="108" w:name="_Toc25947615"/>
+      <w:bookmarkStart w:id="107" w:name="_Toc25961081"/>
       <w:r>
         <w:rPr>
           <w:rFonts w:ascii="Calibri" w:hAnsi="Calibri" w:cs="Calibri"/>
@@ -13368,7 +13350,7 @@
         </w:rPr>
         <w:t>4</w:t>
       </w:r>
-      <w:bookmarkEnd w:id="108"/>
+      <w:bookmarkEnd w:id="107"/>
       <w:r>
         <w:rPr>
           <w:rFonts w:ascii="Calibri" w:hAnsi="Calibri" w:cs="Calibri"/>
@@ -13504,7 +13486,7 @@
           <w:color w:val="7F7F7F" w:themeColor="text1" w:themeTint="80"/>
         </w:rPr>
       </w:pPr>
-      <w:bookmarkStart w:id="109" w:name="_Toc25947616"/>
+      <w:bookmarkStart w:id="108" w:name="_Toc25961082"/>
       <w:r>
         <w:rPr>
           <w:rFonts w:ascii="Calibri" w:hAnsi="Calibri" w:cs="Calibri"/>
@@ -13540,7 +13522,7 @@
         </w:rPr>
         <w:t>t</w:t>
       </w:r>
-      <w:bookmarkEnd w:id="109"/>
+      <w:bookmarkEnd w:id="108"/>
     </w:p>
     <w:p>
       <w:pPr>
@@ -13593,7 +13575,7 @@
           <w:color w:val="7F7F7F" w:themeColor="text1" w:themeTint="80"/>
         </w:rPr>
       </w:pPr>
-      <w:bookmarkStart w:id="110" w:name="_Toc25947617"/>
+      <w:bookmarkStart w:id="109" w:name="_Toc25961083"/>
       <w:r>
         <w:rPr>
           <w:rFonts w:ascii="Calibri" w:hAnsi="Calibri" w:cs="Calibri"/>
@@ -13622,7 +13604,7 @@
         </w:rPr>
         <w:t>.2 Conflict and solutions</w:t>
       </w:r>
-      <w:bookmarkEnd w:id="110"/>
+      <w:bookmarkEnd w:id="109"/>
     </w:p>
     <w:p>
       <w:pPr>
@@ -13676,7 +13658,7 @@
           <w:color w:val="7F7F7F" w:themeColor="text1" w:themeTint="80"/>
         </w:rPr>
       </w:pPr>
-      <w:bookmarkStart w:id="111" w:name="_Toc25947618"/>
+      <w:bookmarkStart w:id="110" w:name="_Toc25961084"/>
       <w:r>
         <w:rPr>
           <w:rFonts w:ascii="Calibri" w:hAnsi="Calibri" w:cs="Calibri"/>
@@ -13712,7 +13694,7 @@
         </w:rPr>
         <w:t xml:space="preserve"> (performed again)</w:t>
       </w:r>
-      <w:bookmarkEnd w:id="111"/>
+      <w:bookmarkEnd w:id="110"/>
     </w:p>
     <w:p>
       <w:pPr>
@@ -13787,7 +13769,7 @@
           <w:color w:val="7F7F7F" w:themeColor="text1" w:themeTint="80"/>
         </w:rPr>
       </w:pPr>
-      <w:bookmarkStart w:id="112" w:name="_Toc25947619"/>
+      <w:bookmarkStart w:id="111" w:name="_Toc25961085"/>
       <w:r>
         <w:rPr>
           <w:rFonts w:ascii="Calibri" w:hAnsi="Calibri" w:cs="Calibri"/>
@@ -13816,7 +13798,7 @@
         </w:rPr>
         <w:t>.4 Review</w:t>
       </w:r>
-      <w:bookmarkEnd w:id="112"/>
+      <w:bookmarkEnd w:id="111"/>
     </w:p>
     <w:p>
       <w:pPr>
@@ -13858,7 +13840,7 @@
           <w:color w:val="7F7F7F" w:themeColor="background1" w:themeShade="7F"/>
         </w:rPr>
       </w:pPr>
-      <w:bookmarkStart w:id="113" w:name="_Toc25947620"/>
+      <w:bookmarkStart w:id="112" w:name="_Toc25961086"/>
       <w:r>
         <w:rPr>
           <w:rFonts w:ascii="Calibri" w:hAnsi="Calibri" w:cs="Calibri"/>
@@ -13867,7 +13849,7 @@
         <w:lastRenderedPageBreak/>
         <w:t>Risks</w:t>
       </w:r>
-      <w:bookmarkEnd w:id="113"/>
+      <w:bookmarkEnd w:id="112"/>
     </w:p>
     <w:p/>
     <w:tbl>
@@ -15547,7 +15529,7 @@
           <w:lang w:val="en-US"/>
         </w:rPr>
       </w:pPr>
-      <w:bookmarkStart w:id="114" w:name="_Toc25947621"/>
+      <w:bookmarkStart w:id="113" w:name="_Toc25961087"/>
       <w:r>
         <w:rPr>
           <w:rFonts w:ascii="Calibri" w:hAnsi="Calibri" w:cs="Calibri"/>
@@ -15567,7 +15549,7 @@
         </w:rPr>
         <w:t>pendix</w:t>
       </w:r>
-      <w:bookmarkEnd w:id="114"/>
+      <w:bookmarkEnd w:id="113"/>
     </w:p>
     <w:p>
       <w:pPr>
@@ -15586,14 +15568,14 @@
           <w:rFonts w:ascii="Calibri" w:hAnsi="Calibri" w:cs="Calibri"/>
         </w:rPr>
       </w:pPr>
-      <w:bookmarkStart w:id="115" w:name="_Toc25947622"/>
+      <w:bookmarkStart w:id="114" w:name="_Toc25961088"/>
       <w:r>
         <w:rPr>
           <w:rFonts w:ascii="Calibri" w:hAnsi="Calibri" w:cs="Calibri"/>
         </w:rPr>
         <w:t>Sprint Backlog Cycle #1</w:t>
       </w:r>
-      <w:bookmarkEnd w:id="115"/>
+      <w:bookmarkEnd w:id="114"/>
       <w:r>
         <w:rPr>
           <w:rFonts w:ascii="Calibri" w:hAnsi="Calibri" w:cs="Calibri"/>
@@ -16467,7 +16449,7 @@
           <w:rFonts w:ascii="Calibri" w:hAnsi="Calibri" w:cs="Calibri"/>
         </w:rPr>
       </w:pPr>
-      <w:bookmarkStart w:id="116" w:name="_Toc25947623"/>
+      <w:bookmarkStart w:id="115" w:name="_Toc25961089"/>
       <w:r>
         <w:rPr>
           <w:rFonts w:ascii="Calibri" w:hAnsi="Calibri" w:cs="Calibri"/>
@@ -16475,7 +16457,7 @@
         <w:lastRenderedPageBreak/>
         <w:t>Sprint Backlog Cycle #2</w:t>
       </w:r>
-      <w:bookmarkEnd w:id="116"/>
+      <w:bookmarkEnd w:id="115"/>
       <w:r>
         <w:rPr>
           <w:rFonts w:ascii="Calibri" w:hAnsi="Calibri" w:cs="Calibri"/>
@@ -16934,14 +16916,14 @@
           <w:rFonts w:ascii="Calibri" w:hAnsi="Calibri" w:cs="Calibri"/>
         </w:rPr>
       </w:pPr>
-      <w:bookmarkStart w:id="117" w:name="_Toc25947624"/>
+      <w:bookmarkStart w:id="116" w:name="_Toc25961090"/>
       <w:r>
         <w:rPr>
           <w:rFonts w:ascii="Calibri" w:hAnsi="Calibri" w:cs="Calibri"/>
         </w:rPr>
         <w:t>Sprint Backlog Cycle #3</w:t>
       </w:r>
-      <w:bookmarkEnd w:id="117"/>
+      <w:bookmarkEnd w:id="116"/>
       <w:r>
         <w:rPr>
           <w:rFonts w:ascii="Calibri" w:hAnsi="Calibri" w:cs="Calibri"/>
@@ -17232,14 +17214,14 @@
         </w:rPr>
         <w:t xml:space="preserve">(6) </w:t>
       </w:r>
-      <w:bookmarkStart w:id="118" w:name="OLE_LINK1"/>
+      <w:bookmarkStart w:id="117" w:name="OLE_LINK1"/>
       <w:r>
         <w:rPr>
           <w:rFonts w:ascii="Calibri" w:hAnsi="Calibri" w:cs="Calibri"/>
         </w:rPr>
         <w:t xml:space="preserve">Perform user test on the call waiter button to ensure the timer performs as </w:t>
       </w:r>
-      <w:bookmarkEnd w:id="118"/>
+      <w:bookmarkEnd w:id="117"/>
       <w:r>
         <w:rPr>
           <w:rFonts w:ascii="Calibri" w:hAnsi="Calibri" w:cs="Calibri"/>
@@ -17288,7 +17270,7 @@
           <w:rFonts w:ascii="Calibri" w:hAnsi="Calibri" w:cs="Calibri"/>
         </w:rPr>
       </w:pPr>
-      <w:bookmarkStart w:id="119" w:name="_Toc25947625"/>
+      <w:bookmarkStart w:id="118" w:name="_Toc25961091"/>
       <w:r>
         <w:rPr>
           <w:rFonts w:ascii="Calibri" w:hAnsi="Calibri" w:cs="Calibri"/>
@@ -17301,7 +17283,7 @@
         </w:rPr>
         <w:t>4</w:t>
       </w:r>
-      <w:bookmarkEnd w:id="119"/>
+      <w:bookmarkEnd w:id="118"/>
     </w:p>
     <w:p>
       <w:pPr>
@@ -17663,23 +17645,35 @@
           <w:rFonts w:ascii="Calibri" w:hAnsi="Calibri" w:cs="Calibri"/>
         </w:rPr>
       </w:pPr>
-      <w:bookmarkStart w:id="120" w:name="_Toc25947626"/>
-      <w:r>
-        <w:rPr>
-          <w:rFonts w:ascii="Calibri" w:hAnsi="Calibri" w:cs="Calibri"/>
-        </w:rPr>
-        <w:t>Individual reports</w:t>
-      </w:r>
+      <w:bookmarkStart w:id="119" w:name="_Toc25961092"/>
+      <w:r>
+        <w:rPr>
+          <w:rFonts w:ascii="Calibri" w:hAnsi="Calibri" w:cs="Calibri"/>
+        </w:rPr>
+        <w:t xml:space="preserve">Individual </w:t>
+      </w:r>
+      <w:r>
+        <w:rPr>
+          <w:rFonts w:ascii="Calibri" w:hAnsi="Calibri" w:cs="Calibri"/>
+        </w:rPr>
+        <w:t>R</w:t>
+      </w:r>
+      <w:r>
+        <w:rPr>
+          <w:rFonts w:ascii="Calibri" w:hAnsi="Calibri" w:cs="Calibri"/>
+        </w:rPr>
+        <w:t>eports</w:t>
+      </w:r>
+      <w:bookmarkEnd w:id="119"/>
+    </w:p>
+    <w:p>
+      <w:bookmarkStart w:id="120" w:name="_heading=h.mr18lp5sc7ea" w:colFirst="0" w:colLast="0"/>
+      <w:bookmarkStart w:id="121" w:name="_heading=h.vutgxwh6simz" w:colFirst="0" w:colLast="0"/>
       <w:bookmarkEnd w:id="120"/>
-    </w:p>
-    <w:p>
-      <w:bookmarkStart w:id="121" w:name="_heading=h.mr18lp5sc7ea" w:colFirst="0" w:colLast="0"/>
-      <w:bookmarkStart w:id="122" w:name="_heading=h.vutgxwh6simz" w:colFirst="0" w:colLast="0"/>
       <w:bookmarkEnd w:id="121"/>
-      <w:bookmarkEnd w:id="122"/>
-    </w:p>
-    <w:p>
-      <w:hyperlink r:id="rId23" w:history="1">
+    </w:p>
+    <w:p>
+      <w:hyperlink r:id="rId24" w:history="1">
         <w:r>
           <w:rPr>
             <w:rStyle w:val="Hyperlink"/>
@@ -17693,7 +17687,7 @@
     </w:p>
     <w:p/>
     <w:p>
-      <w:hyperlink r:id="rId24" w:history="1">
+      <w:hyperlink r:id="rId25" w:history="1">
         <w:r>
           <w:rPr>
             <w:rStyle w:val="Hyperlink"/>
@@ -17707,7 +17701,7 @@
     </w:p>
     <w:p/>
     <w:p>
-      <w:hyperlink r:id="rId25" w:history="1">
+      <w:hyperlink r:id="rId26" w:history="1">
         <w:r>
           <w:rPr>
             <w:rStyle w:val="Hyperlink"/>
@@ -17719,8 +17713,60 @@
         <w:t>.</w:t>
       </w:r>
     </w:p>
+    <w:p/>
+    <w:p>
+      <w:pPr>
+        <w:rPr>
+          <w:rFonts w:ascii="Calibri" w:hAnsi="Calibri" w:cs="Calibri"/>
+          <w:color w:val="000000"/>
+          <w:sz w:val="24"/>
+          <w:szCs w:val="24"/>
+        </w:rPr>
+      </w:pPr>
+      <w:hyperlink r:id="rId27" w:history="1">
+        <w:r>
+          <w:rPr>
+            <w:rStyle w:val="Hyperlink"/>
+            <w:rFonts w:ascii="Calibri" w:hAnsi="Calibri" w:cs="Calibri"/>
+            <w:sz w:val="24"/>
+            <w:szCs w:val="24"/>
+          </w:rPr>
+          <w:t>Dalton Brown</w:t>
+        </w:r>
+      </w:hyperlink>
+    </w:p>
+    <w:p>
+      <w:pPr>
+        <w:rPr>
+          <w:rFonts w:ascii="Calibri" w:hAnsi="Calibri" w:cs="Calibri"/>
+          <w:color w:val="000000"/>
+          <w:sz w:val="24"/>
+          <w:szCs w:val="24"/>
+        </w:rPr>
+      </w:pPr>
+    </w:p>
+    <w:p>
+      <w:pPr>
+        <w:rPr>
+          <w:rFonts w:ascii="Calibri" w:hAnsi="Calibri" w:cs="Calibri"/>
+          <w:sz w:val="20"/>
+          <w:szCs w:val="20"/>
+        </w:rPr>
+      </w:pPr>
+      <w:hyperlink r:id="rId28" w:history="1">
+        <w:r>
+          <w:rPr>
+            <w:rStyle w:val="Hyperlink"/>
+            <w:rFonts w:ascii="Calibri" w:hAnsi="Calibri" w:cs="Calibri"/>
+            <w:sz w:val="24"/>
+            <w:szCs w:val="24"/>
+          </w:rPr>
+          <w:t>Lydelle Corraspe</w:t>
+        </w:r>
+      </w:hyperlink>
+    </w:p>
     <w:sectPr>
-      <w:footerReference w:type="default" r:id="rId26"/>
+      <w:footerReference w:type="default" r:id="rId29"/>
       <w:pgSz w:w="12240" w:h="15840"/>
       <w:pgMar w:top="1134" w:right="1440" w:bottom="1134" w:left="1440" w:header="720" w:footer="170" w:gutter="0"/>
       <w:pgNumType w:start="0"/>
@@ -19663,7 +19709,7 @@
 </file>
 
 <file path=customXml/itemProps1.xml><?xml version="1.0" encoding="utf-8"?>
-<ds:datastoreItem xmlns:ds="http://schemas.openxmlformats.org/officeDocument/2006/customXml" ds:itemID="{7ADBD3FE-2539-48B4-B56D-D8424AB4D788}">
+<ds:datastoreItem xmlns:ds="http://schemas.openxmlformats.org/officeDocument/2006/customXml" ds:itemID="{66C63269-1D89-4704-8AD1-2FDE491ABD6A}">
   <ds:schemaRefs>
     <ds:schemaRef ds:uri="http://schemas.openxmlformats.org/officeDocument/2006/bibliography"/>
   </ds:schemaRefs>
